--- a/War Congress Data/House Hearings - Foreign Affairs/2260.Wittes.04.19.12.docx
+++ b/War Congress Data/House Hearings - Foreign Affairs/2260.Wittes.04.19.12.docx
@@ -2,7 +2,7 @@
 <file path=word/document.xml><?xml version="1.0" encoding="utf-8"?>
 <w:document xmlns:wpc="http://schemas.microsoft.com/office/word/2010/wordprocessingCanvas" xmlns:mc="http://schemas.openxmlformats.org/markup-compatibility/2006" xmlns:o="urn:schemas-microsoft-com:office:office" xmlns:r="http://schemas.openxmlformats.org/officeDocument/2006/relationships" xmlns:m="http://schemas.openxmlformats.org/officeDocument/2006/math" xmlns:v="urn:schemas-microsoft-com:vml" xmlns:wp14="http://schemas.microsoft.com/office/word/2010/wordprocessingDrawing" xmlns:wp="http://schemas.openxmlformats.org/drawingml/2006/wordprocessingDrawing" xmlns:w10="urn:schemas-microsoft-com:office:word" xmlns:w="http://schemas.openxmlformats.org/wordprocessingml/2006/main" xmlns:w14="http://schemas.microsoft.com/office/word/2010/wordml" xmlns:w15="http://schemas.microsoft.com/office/word/2012/wordml" xmlns:wpg="http://schemas.microsoft.com/office/word/2010/wordprocessingGroup" xmlns:wpi="http://schemas.microsoft.com/office/word/2010/wordprocessingInk" xmlns:wne="http://schemas.microsoft.com/office/word/2006/wordml" xmlns:wps="http://schemas.microsoft.com/office/word/2010/wordprocessingShape" mc:Ignorable="w14 w15 wp14">
   <w:body>
-    <w:p>
+    <w:p xmlns:wp14="http://schemas.microsoft.com/office/word/2010/wordml" wp14:textId="77777777">
       <w:pPr>
         <w:autoSpaceDE w:val="0"/>
         <w:autoSpaceDN w:val="0"/>
@@ -25,7 +25,7 @@
         <w:t xml:space="preserve"> Thank you, Mr. Chairman, Ranking Member Lugar,</w:t>
       </w:r>
     </w:p>
-    <w:p>
+    <w:p xmlns:wp14="http://schemas.microsoft.com/office/word/2010/wordml" wp14:textId="77777777">
       <w:pPr>
         <w:autoSpaceDE w:val="0"/>
         <w:autoSpaceDN w:val="0"/>
@@ -59,7 +59,7 @@
         <w:t xml:space="preserve"> of the committee. I am delighted to appear before you today.</w:t>
       </w:r>
     </w:p>
-    <w:p>
+    <w:p xmlns:wp14="http://schemas.microsoft.com/office/word/2010/wordml" wp14:textId="77777777">
       <w:pPr>
         <w:autoSpaceDE w:val="0"/>
         <w:autoSpaceDN w:val="0"/>
@@ -82,7 +82,7 @@
         <w:t>As we have noted, the tentative cease-fire is already breaking</w:t>
       </w:r>
     </w:p>
-    <w:p>
+    <w:p xmlns:wp14="http://schemas.microsoft.com/office/word/2010/wordml" wp14:textId="77777777">
       <w:pPr>
         <w:autoSpaceDE w:val="0"/>
         <w:autoSpaceDN w:val="0"/>
@@ -116,7 +116,7 @@
         <w:t>, but the cease-fire was only ever a single component of a six point</w:t>
       </w:r>
     </w:p>
-    <w:p>
+    <w:p xmlns:wp14="http://schemas.microsoft.com/office/word/2010/wordml" wp14:textId="77777777">
       <w:pPr>
         <w:autoSpaceDE w:val="0"/>
         <w:autoSpaceDN w:val="0"/>
@@ -150,7 +150,7 @@
         <w:t>, and the other five points have fallen by the wayside.</w:t>
       </w:r>
     </w:p>
-    <w:p>
+    <w:p xmlns:wp14="http://schemas.microsoft.com/office/word/2010/wordml" wp14:textId="77777777">
       <w:pPr>
         <w:autoSpaceDE w:val="0"/>
         <w:autoSpaceDN w:val="0"/>
@@ -173,7 +173,7 @@
         <w:t>At this point, the world cannot allow Syria to waste time wrangling</w:t>
       </w:r>
     </w:p>
-    <w:p>
+    <w:p xmlns:wp14="http://schemas.microsoft.com/office/word/2010/wordml" wp14:textId="77777777">
       <w:pPr>
         <w:autoSpaceDE w:val="0"/>
         <w:autoSpaceDN w:val="0"/>
@@ -207,7 +207,7 @@
         <w:t xml:space="preserve"> every preliminary element of implementing a cease-fire.</w:t>
       </w:r>
     </w:p>
-    <w:p>
+    <w:p xmlns:wp14="http://schemas.microsoft.com/office/word/2010/wordml" wp14:textId="77777777">
       <w:pPr>
         <w:autoSpaceDE w:val="0"/>
         <w:autoSpaceDN w:val="0"/>
@@ -230,7 +230,7 @@
         <w:t xml:space="preserve">Without a rapid start to a political process that will lead to meaningful </w:t>
       </w:r>
     </w:p>
-    <w:p>
+    <w:p xmlns:wp14="http://schemas.microsoft.com/office/word/2010/wordml" wp14:textId="77777777">
       <w:pPr>
         <w:autoSpaceDE w:val="0"/>
         <w:autoSpaceDN w:val="0"/>
@@ -264,7 +264,7 @@
         <w:t>, including Assad’s departure from power, there is no</w:t>
       </w:r>
     </w:p>
-    <w:p>
+    <w:p xmlns:wp14="http://schemas.microsoft.com/office/word/2010/wordml" wp14:textId="77777777">
       <w:pPr>
         <w:autoSpaceDE w:val="0"/>
         <w:autoSpaceDN w:val="0"/>
@@ -298,7 +298,7 @@
         <w:t xml:space="preserve"> forward for diplomacy to reduce human suffering and promote</w:t>
       </w:r>
     </w:p>
-    <w:p>
+    <w:p xmlns:wp14="http://schemas.microsoft.com/office/word/2010/wordml" wp14:textId="77777777">
       <w:pPr>
         <w:autoSpaceDE w:val="0"/>
         <w:autoSpaceDN w:val="0"/>
@@ -332,7 +332,7 @@
         <w:t xml:space="preserve"> stability for Syria and the region.</w:t>
       </w:r>
     </w:p>
-    <w:p>
+    <w:p xmlns:wp14="http://schemas.microsoft.com/office/word/2010/wordml" wp14:textId="77777777">
       <w:pPr>
         <w:autoSpaceDE w:val="0"/>
         <w:autoSpaceDN w:val="0"/>
@@ -355,7 +355,7 @@
         <w:t>Now, diplomacy still remains preferable to an escalation in violence</w:t>
       </w:r>
     </w:p>
-    <w:p>
+    <w:p xmlns:wp14="http://schemas.microsoft.com/office/word/2010/wordml" wp14:textId="77777777">
       <w:pPr>
         <w:autoSpaceDE w:val="0"/>
         <w:autoSpaceDN w:val="0"/>
@@ -389,7 +389,7 @@
         <w:t xml:space="preserve"> the ground that carries dire human costs and risks of regional</w:t>
       </w:r>
     </w:p>
-    <w:p>
+    <w:p xmlns:wp14="http://schemas.microsoft.com/office/word/2010/wordml" wp14:textId="77777777">
       <w:pPr>
         <w:autoSpaceDE w:val="0"/>
         <w:autoSpaceDN w:val="0"/>
@@ -423,7 +423,7 @@
         <w:t>. But there is not much time and diplomacy</w:t>
       </w:r>
     </w:p>
-    <w:p>
+    <w:p xmlns:wp14="http://schemas.microsoft.com/office/word/2010/wordml" wp14:textId="77777777">
       <w:pPr>
         <w:autoSpaceDE w:val="0"/>
         <w:autoSpaceDN w:val="0"/>
@@ -457,7 +457,7 @@
         <w:t xml:space="preserve"> be forceful to be effective.</w:t>
       </w:r>
     </w:p>
-    <w:p>
+    <w:p xmlns:wp14="http://schemas.microsoft.com/office/word/2010/wordml" wp14:textId="77777777">
       <w:pPr>
         <w:autoSpaceDE w:val="0"/>
         <w:autoSpaceDN w:val="0"/>
@@ -480,7 +480,7 @@
         <w:t>I believe international diplomacy must, therefore, focus relentlessly</w:t>
       </w:r>
     </w:p>
-    <w:p>
+    <w:p xmlns:wp14="http://schemas.microsoft.com/office/word/2010/wordml" wp14:textId="77777777">
       <w:pPr>
         <w:autoSpaceDE w:val="0"/>
         <w:autoSpaceDN w:val="0"/>
@@ -514,7 +514,7 @@
         <w:t xml:space="preserve"> bringing about a political transition and the establishment</w:t>
       </w:r>
     </w:p>
-    <w:p>
+    <w:p xmlns:wp14="http://schemas.microsoft.com/office/word/2010/wordml" wp14:textId="77777777">
       <w:pPr>
         <w:autoSpaceDE w:val="0"/>
         <w:autoSpaceDN w:val="0"/>
@@ -548,7 +548,7 @@
         <w:t xml:space="preserve"> a Syrian Government accountable to its people, and I</w:t>
       </w:r>
     </w:p>
-    <w:p>
+    <w:p xmlns:wp14="http://schemas.microsoft.com/office/word/2010/wordml" wp14:textId="77777777">
       <w:pPr>
         <w:autoSpaceDE w:val="0"/>
         <w:autoSpaceDN w:val="0"/>
@@ -582,7 +582,7 @@
         <w:t xml:space="preserve"> outline several key components of such a strategy.</w:t>
       </w:r>
     </w:p>
-    <w:p>
+    <w:p xmlns:wp14="http://schemas.microsoft.com/office/word/2010/wordml" wp14:textId="77777777">
       <w:pPr>
         <w:autoSpaceDE w:val="0"/>
         <w:autoSpaceDN w:val="0"/>
@@ -605,7 +605,7 @@
         <w:t>First, sustain and scale up sanctions, accountability efforts, other</w:t>
       </w:r>
     </w:p>
-    <w:p>
+    <w:p xmlns:wp14="http://schemas.microsoft.com/office/word/2010/wordml" wp14:textId="77777777">
       <w:pPr>
         <w:autoSpaceDE w:val="0"/>
         <w:autoSpaceDN w:val="0"/>
@@ -639,7 +639,7 @@
         <w:t xml:space="preserve"> that apply pressure on the Syrian regime and those who</w:t>
       </w:r>
     </w:p>
-    <w:p>
+    <w:p xmlns:wp14="http://schemas.microsoft.com/office/word/2010/wordml" wp14:textId="77777777">
       <w:pPr>
         <w:autoSpaceDE w:val="0"/>
         <w:autoSpaceDN w:val="0"/>
@@ -673,7 +673,7 @@
         <w:t xml:space="preserve"> it. Over time, such steps can help to erode the unity of</w:t>
       </w:r>
     </w:p>
-    <w:p>
+    <w:p xmlns:wp14="http://schemas.microsoft.com/office/word/2010/wordml" wp14:textId="77777777">
       <w:pPr>
         <w:autoSpaceDE w:val="0"/>
         <w:autoSpaceDN w:val="0"/>
@@ -696,7 +696,7 @@
         <w:t>Assad supporters in the country and facilitate a transition that</w:t>
       </w:r>
     </w:p>
-    <w:p>
+    <w:p xmlns:wp14="http://schemas.microsoft.com/office/word/2010/wordml" wp14:textId="77777777">
       <w:pPr>
         <w:autoSpaceDE w:val="0"/>
         <w:autoSpaceDN w:val="0"/>
@@ -730,7 +730,7 @@
         <w:t xml:space="preserve"> Assad out of office. The Annan plan’s dialogue process is one</w:t>
       </w:r>
     </w:p>
-    <w:p>
+    <w:p xmlns:wp14="http://schemas.microsoft.com/office/word/2010/wordml" wp14:textId="77777777">
       <w:pPr>
         <w:autoSpaceDE w:val="0"/>
         <w:autoSpaceDN w:val="0"/>
@@ -764,7 +764,7 @@
         <w:t>, but not the only means, by which that could happen.</w:t>
       </w:r>
     </w:p>
-    <w:p>
+    <w:p xmlns:wp14="http://schemas.microsoft.com/office/word/2010/wordml" wp14:textId="77777777">
       <w:pPr>
         <w:autoSpaceDE w:val="0"/>
         <w:autoSpaceDN w:val="0"/>
@@ -787,7 +787,7 @@
         <w:t>Second, I think we must focus diplomatic efforts with Russia not</w:t>
       </w:r>
     </w:p>
-    <w:p>
+    <w:p xmlns:wp14="http://schemas.microsoft.com/office/word/2010/wordml" wp14:textId="77777777">
       <w:pPr>
         <w:autoSpaceDE w:val="0"/>
         <w:autoSpaceDN w:val="0"/>
@@ -821,7 +821,7 @@
         <w:t xml:space="preserve"> specific words or actions in New York, but on helping them</w:t>
       </w:r>
     </w:p>
-    <w:p>
+    <w:p xmlns:wp14="http://schemas.microsoft.com/office/word/2010/wordml" wp14:textId="77777777">
       <w:pPr>
         <w:autoSpaceDE w:val="0"/>
         <w:autoSpaceDN w:val="0"/>
@@ -855,7 +855,7 @@
         <w:t xml:space="preserve"> the fundamental realization that my colleague just discussed,</w:t>
       </w:r>
     </w:p>
-    <w:p>
+    <w:p xmlns:wp14="http://schemas.microsoft.com/office/word/2010/wordml" wp14:textId="77777777">
       <w:pPr>
         <w:autoSpaceDE w:val="0"/>
         <w:autoSpaceDN w:val="0"/>
@@ -889,7 +889,7 @@
         <w:t xml:space="preserve"> Assad faces a permanent challenge to his unaltered</w:t>
       </w:r>
     </w:p>
-    <w:p>
+    <w:p xmlns:wp14="http://schemas.microsoft.com/office/word/2010/wordml" wp14:textId="77777777">
       <w:pPr>
         <w:autoSpaceDE w:val="0"/>
         <w:autoSpaceDN w:val="0"/>
@@ -923,7 +923,7 @@
         <w:t xml:space="preserve"> and that they need to seek a way now to preserve their relationship</w:t>
       </w:r>
     </w:p>
-    <w:p>
+    <w:p xmlns:wp14="http://schemas.microsoft.com/office/word/2010/wordml" wp14:textId="77777777">
       <w:pPr>
         <w:autoSpaceDE w:val="0"/>
         <w:autoSpaceDN w:val="0"/>
@@ -957,7 +957,7 @@
         <w:t xml:space="preserve"> Syria but not with Assad himself.</w:t>
       </w:r>
     </w:p>
-    <w:p>
+    <w:p xmlns:wp14="http://schemas.microsoft.com/office/word/2010/wordml" wp14:textId="77777777">
       <w:pPr>
         <w:autoSpaceDE w:val="0"/>
         <w:autoSpaceDN w:val="0"/>
@@ -980,7 +980,7 @@
         <w:t>Third, I think it is important that we not try to impose an arms</w:t>
       </w:r>
     </w:p>
-    <w:p>
+    <w:p xmlns:wp14="http://schemas.microsoft.com/office/word/2010/wordml" wp14:textId="77777777">
       <w:pPr>
         <w:autoSpaceDE w:val="0"/>
         <w:autoSpaceDN w:val="0"/>
@@ -1014,7 +1014,7 @@
         <w:t xml:space="preserve"> through the United Nations. We cannot halt or reverse</w:t>
       </w:r>
     </w:p>
-    <w:p>
+    <w:p xmlns:wp14="http://schemas.microsoft.com/office/word/2010/wordml" wp14:textId="77777777">
       <w:pPr>
         <w:autoSpaceDE w:val="0"/>
         <w:autoSpaceDN w:val="0"/>
@@ -1048,7 +1048,7 @@
         <w:t xml:space="preserve"> militarization of the Syrian uprising. It has happened and it is</w:t>
       </w:r>
     </w:p>
-    <w:p>
+    <w:p xmlns:wp14="http://schemas.microsoft.com/office/word/2010/wordml" wp14:textId="77777777">
       <w:pPr>
         <w:autoSpaceDE w:val="0"/>
         <w:autoSpaceDN w:val="0"/>
@@ -1082,7 +1082,7 @@
         <w:t>. An international arms embargo will not stop Iran’s resupply</w:t>
       </w:r>
     </w:p>
-    <w:p>
+    <w:p xmlns:wp14="http://schemas.microsoft.com/office/word/2010/wordml" wp14:textId="77777777">
       <w:pPr>
         <w:autoSpaceDE w:val="0"/>
         <w:autoSpaceDN w:val="0"/>
@@ -1116,7 +1116,7 @@
         <w:t xml:space="preserve"> Syria. It will simply freeze in place a dreadful imbalance</w:t>
       </w:r>
     </w:p>
-    <w:p>
+    <w:p xmlns:wp14="http://schemas.microsoft.com/office/word/2010/wordml" wp14:textId="77777777">
       <w:pPr>
         <w:autoSpaceDE w:val="0"/>
         <w:autoSpaceDN w:val="0"/>
@@ -1150,7 +1150,7 @@
         <w:t xml:space="preserve"> forces on the ground. Instead, I believe the United States should</w:t>
       </w:r>
     </w:p>
-    <w:p>
+    <w:p xmlns:wp14="http://schemas.microsoft.com/office/word/2010/wordml" wp14:textId="77777777">
       <w:pPr>
         <w:autoSpaceDE w:val="0"/>
         <w:autoSpaceDN w:val="0"/>
@@ -1184,7 +1184,7 @@
         <w:t xml:space="preserve"> in managing militarization, working with other governments</w:t>
       </w:r>
     </w:p>
-    <w:p>
+    <w:p xmlns:wp14="http://schemas.microsoft.com/office/word/2010/wordml" wp14:textId="77777777">
       <w:pPr>
         <w:autoSpaceDE w:val="0"/>
         <w:autoSpaceDN w:val="0"/>
@@ -1218,7 +1218,7 @@
         <w:t xml:space="preserve"> try to shape the activity of armed elements on the ground in a</w:t>
       </w:r>
     </w:p>
-    <w:p>
+    <w:p xmlns:wp14="http://schemas.microsoft.com/office/word/2010/wordml" wp14:textId="77777777">
       <w:pPr>
         <w:autoSpaceDE w:val="0"/>
         <w:autoSpaceDN w:val="0"/>
@@ -1252,7 +1252,7 @@
         <w:t xml:space="preserve"> that will most effectively increase pressure on the regime</w:t>
       </w:r>
     </w:p>
-    <w:p>
+    <w:p xmlns:wp14="http://schemas.microsoft.com/office/word/2010/wordml" wp14:textId="77777777">
       <w:pPr>
         <w:autoSpaceDE w:val="0"/>
         <w:autoSpaceDN w:val="0"/>
@@ -1286,7 +1286,7 @@
         <w:t xml:space="preserve"> contain, as much as possible, the spillover effects on Syria’s neighbors.</w:t>
       </w:r>
     </w:p>
-    <w:p>
+    <w:p xmlns:wp14="http://schemas.microsoft.com/office/word/2010/wordml" wp14:textId="77777777">
       <w:pPr>
         <w:autoSpaceDE w:val="0"/>
         <w:autoSpaceDN w:val="0"/>
@@ -1309,7 +1309,7 @@
         <w:t>I do not believe militarization inevitably advantages Assad. He</w:t>
       </w:r>
     </w:p>
-    <w:p>
+    <w:p xmlns:wp14="http://schemas.microsoft.com/office/word/2010/wordml" wp14:textId="77777777">
       <w:pPr>
         <w:autoSpaceDE w:val="0"/>
         <w:autoSpaceDN w:val="0"/>
@@ -1343,7 +1343,7 @@
         <w:t xml:space="preserve"> not need a rhetorical justification to resort to violence. He is</w:t>
       </w:r>
     </w:p>
-    <w:p>
+    <w:p xmlns:wp14="http://schemas.microsoft.com/office/word/2010/wordml" wp14:textId="77777777">
       <w:pPr>
         <w:autoSpaceDE w:val="0"/>
         <w:autoSpaceDN w:val="0"/>
@@ -1377,7 +1377,7 @@
         <w:t xml:space="preserve"> perfectly willing to do so. His military so far has not been</w:t>
       </w:r>
     </w:p>
-    <w:p>
+    <w:p xmlns:wp14="http://schemas.microsoft.com/office/word/2010/wordml" wp14:textId="77777777">
       <w:pPr>
         <w:autoSpaceDE w:val="0"/>
         <w:autoSpaceDN w:val="0"/>
@@ -1411,7 +1411,7 @@
         <w:t xml:space="preserve"> strained in dealing with this uprising. They have been</w:t>
       </w:r>
     </w:p>
-    <w:p>
+    <w:p xmlns:wp14="http://schemas.microsoft.com/office/word/2010/wordml" wp14:textId="77777777">
       <w:pPr>
         <w:autoSpaceDE w:val="0"/>
         <w:autoSpaceDN w:val="0"/>
@@ -1445,7 +1445,7 @@
         <w:t xml:space="preserve"> to choose their battles, fight them largely one at a time.</w:t>
       </w:r>
     </w:p>
-    <w:p>
+    <w:p xmlns:wp14="http://schemas.microsoft.com/office/word/2010/wordml" wp14:textId="77777777">
       <w:pPr>
         <w:autoSpaceDE w:val="0"/>
         <w:autoSpaceDN w:val="0"/>
@@ -1468,7 +1468,7 @@
         <w:t>Fourth, I think it is important to scale up support for the political</w:t>
       </w:r>
     </w:p>
-    <w:p>
+    <w:p xmlns:wp14="http://schemas.microsoft.com/office/word/2010/wordml" wp14:textId="77777777">
       <w:pPr>
         <w:autoSpaceDE w:val="0"/>
         <w:autoSpaceDN w:val="0"/>
@@ -1502,7 +1502,7 @@
         <w:t xml:space="preserve"> of the Syrian opposition to help them improve</w:t>
       </w:r>
     </w:p>
-    <w:p>
+    <w:p xmlns:wp14="http://schemas.microsoft.com/office/word/2010/wordml" wp14:textId="77777777">
       <w:pPr>
         <w:autoSpaceDE w:val="0"/>
         <w:autoSpaceDN w:val="0"/>
@@ -1536,7 +1536,7 @@
         <w:t xml:space="preserve"> internal cohesion and their ability to represent the Syrian</w:t>
       </w:r>
     </w:p>
-    <w:p>
+    <w:p xmlns:wp14="http://schemas.microsoft.com/office/word/2010/wordml" wp14:textId="77777777">
       <w:pPr>
         <w:autoSpaceDE w:val="0"/>
         <w:autoSpaceDN w:val="0"/>
@@ -1570,7 +1570,7 @@
         <w:t>. The factionalism that is evident among opposition activists</w:t>
       </w:r>
     </w:p>
-    <w:p>
+    <w:p xmlns:wp14="http://schemas.microsoft.com/office/word/2010/wordml" wp14:textId="77777777">
       <w:pPr>
         <w:autoSpaceDE w:val="0"/>
         <w:autoSpaceDN w:val="0"/>
@@ -1604,7 +1604,7 @@
         <w:t xml:space="preserve"> an unsurprising outgrowth of the severe repression and political</w:t>
       </w:r>
     </w:p>
-    <w:p>
+    <w:p xmlns:wp14="http://schemas.microsoft.com/office/word/2010/wordml" wp14:textId="77777777">
       <w:pPr>
         <w:autoSpaceDE w:val="0"/>
         <w:autoSpaceDN w:val="0"/>
@@ -1638,7 +1638,7 @@
         <w:t xml:space="preserve"> of the Syrian context. This is a legacy that can be overcome</w:t>
       </w:r>
     </w:p>
-    <w:p>
+    <w:p xmlns:wp14="http://schemas.microsoft.com/office/word/2010/wordml" wp14:textId="77777777">
       <w:pPr>
         <w:autoSpaceDE w:val="0"/>
         <w:autoSpaceDN w:val="0"/>
@@ -1672,7 +1672,7 @@
         <w:t xml:space="preserve"> not by fiat, and the international community, including</w:t>
       </w:r>
     </w:p>
-    <w:p>
+    <w:p xmlns:wp14="http://schemas.microsoft.com/office/word/2010/wordml" wp14:textId="77777777">
       <w:pPr>
         <w:autoSpaceDE w:val="0"/>
         <w:autoSpaceDN w:val="0"/>
@@ -1706,7 +1706,7 @@
         <w:t xml:space="preserve"> United States, must invest strongly in helping opposition activists</w:t>
       </w:r>
     </w:p>
-    <w:p>
+    <w:p xmlns:wp14="http://schemas.microsoft.com/office/word/2010/wordml" wp14:textId="77777777">
       <w:pPr>
         <w:autoSpaceDE w:val="0"/>
         <w:autoSpaceDN w:val="0"/>
@@ -1740,7 +1740,7 @@
         <w:t xml:space="preserve"> a vision for the future that can be used to unify and build</w:t>
       </w:r>
     </w:p>
-    <w:p>
+    <w:p xmlns:wp14="http://schemas.microsoft.com/office/word/2010/wordml" wp14:textId="77777777">
       <w:pPr>
         <w:autoSpaceDE w:val="0"/>
         <w:autoSpaceDN w:val="0"/>
@@ -1774,7 +1774,7 @@
         <w:t>. And we need to help them improve their communication,</w:t>
       </w:r>
     </w:p>
-    <w:p>
+    <w:p xmlns:wp14="http://schemas.microsoft.com/office/word/2010/wordml" wp14:textId="77777777">
       <w:pPr>
         <w:autoSpaceDE w:val="0"/>
         <w:autoSpaceDN w:val="0"/>
@@ -1809,7 +1809,7 @@
         <w:t xml:space="preserve"> with Syrians inside and outside the country.</w:t>
       </w:r>
     </w:p>
-    <w:p>
+    <w:p xmlns:wp14="http://schemas.microsoft.com/office/word/2010/wordml" wp14:textId="77777777">
       <w:pPr>
         <w:autoSpaceDE w:val="0"/>
         <w:autoSpaceDN w:val="0"/>
@@ -1832,7 +1832,7 @@
         <w:t>But even with all these steps in place, coercive diplomacy may</w:t>
       </w:r>
     </w:p>
-    <w:p>
+    <w:p xmlns:wp14="http://schemas.microsoft.com/office/word/2010/wordml" wp14:textId="77777777">
       <w:pPr>
         <w:autoSpaceDE w:val="0"/>
         <w:autoSpaceDN w:val="0"/>
@@ -1866,7 +1866,7 @@
         <w:t xml:space="preserve"> fail. Assad only acts under extreme pressure. We have seen</w:t>
       </w:r>
     </w:p>
-    <w:p>
+    <w:p xmlns:wp14="http://schemas.microsoft.com/office/word/2010/wordml" wp14:textId="77777777">
       <w:pPr>
         <w:autoSpaceDE w:val="0"/>
         <w:autoSpaceDN w:val="0"/>
@@ -1900,7 +1900,7 @@
         <w:t xml:space="preserve"> already. Demanding his removal is an existential challenge.</w:t>
       </w:r>
     </w:p>
-    <w:p>
+    <w:p xmlns:wp14="http://schemas.microsoft.com/office/word/2010/wordml" wp14:textId="77777777">
       <w:pPr>
         <w:autoSpaceDE w:val="0"/>
         <w:autoSpaceDN w:val="0"/>
@@ -1923,7 +1923,7 @@
         <w:t xml:space="preserve">So dithering over diplomatic measures while ruling out more coercive </w:t>
       </w:r>
     </w:p>
-    <w:p>
+    <w:p xmlns:wp14="http://schemas.microsoft.com/office/word/2010/wordml" wp14:textId="77777777">
       <w:pPr>
         <w:autoSpaceDE w:val="0"/>
         <w:autoSpaceDN w:val="0"/>
@@ -1957,7 +1957,7 @@
         <w:t xml:space="preserve"> is the quickest path to irrelevance for U.S. policy. If</w:t>
       </w:r>
     </w:p>
-    <w:p>
+    <w:p xmlns:wp14="http://schemas.microsoft.com/office/word/2010/wordml" wp14:textId="77777777">
       <w:pPr>
         <w:autoSpaceDE w:val="0"/>
         <w:autoSpaceDN w:val="0"/>
@@ -1991,7 +1991,7 @@
         <w:t xml:space="preserve"> pressure slackens, if the opposition fails to present an</w:t>
       </w:r>
     </w:p>
-    <w:p>
+    <w:p xmlns:wp14="http://schemas.microsoft.com/office/word/2010/wordml" wp14:textId="77777777">
       <w:pPr>
         <w:autoSpaceDE w:val="0"/>
         <w:autoSpaceDN w:val="0"/>
@@ -2025,7 +2025,7 @@
         <w:t xml:space="preserve"> alternative, then key Assad constituencies will stop thinking</w:t>
       </w:r>
     </w:p>
-    <w:p>
+    <w:p xmlns:wp14="http://schemas.microsoft.com/office/word/2010/wordml" wp14:textId="77777777">
       <w:pPr>
         <w:autoSpaceDE w:val="0"/>
         <w:autoSpaceDN w:val="0"/>
@@ -2059,7 +2059,7 @@
         <w:t xml:space="preserve"> abandoning him may be their wisest path to self-preservation.</w:t>
       </w:r>
     </w:p>
-    <w:p>
+    <w:p xmlns:wp14="http://schemas.microsoft.com/office/word/2010/wordml" wp14:textId="77777777">
       <w:pPr>
         <w:autoSpaceDE w:val="0"/>
         <w:autoSpaceDN w:val="0"/>
@@ -2082,7 +2082,7 @@
         <w:t>A weakened Assad still in place would be even more dependent</w:t>
       </w:r>
     </w:p>
-    <w:p>
+    <w:p xmlns:wp14="http://schemas.microsoft.com/office/word/2010/wordml" wp14:textId="77777777">
       <w:pPr>
         <w:autoSpaceDE w:val="0"/>
         <w:autoSpaceDN w:val="0"/>
@@ -2116,7 +2116,7 @@
         <w:t xml:space="preserve"> Iran, and the Syrian people would suffer not only from his</w:t>
       </w:r>
     </w:p>
-    <w:p>
+    <w:p xmlns:wp14="http://schemas.microsoft.com/office/word/2010/wordml" wp14:textId="77777777">
       <w:pPr>
         <w:autoSpaceDE w:val="0"/>
         <w:autoSpaceDN w:val="0"/>
@@ -2150,7 +2150,7 @@
         <w:t xml:space="preserve"> rule, but from sustained isolation and economic hardship,</w:t>
       </w:r>
     </w:p>
-    <w:p>
+    <w:p xmlns:wp14="http://schemas.microsoft.com/office/word/2010/wordml" wp14:textId="77777777">
       <w:pPr>
         <w:autoSpaceDE w:val="0"/>
         <w:autoSpaceDN w:val="0"/>
@@ -2184,7 +2184,7 @@
         <w:t xml:space="preserve"> with the insecurity wrought by an ongoing insurgency.</w:t>
       </w:r>
     </w:p>
-    <w:p>
+    <w:p xmlns:wp14="http://schemas.microsoft.com/office/word/2010/wordml" wp14:textId="77777777">
       <w:pPr>
         <w:autoSpaceDE w:val="0"/>
         <w:autoSpaceDN w:val="0"/>
@@ -2207,7 +2207,7 @@
         <w:t>The other alternative outcome is a protracted and bitter civil conflict</w:t>
       </w:r>
     </w:p>
-    <w:p>
+    <w:p xmlns:wp14="http://schemas.microsoft.com/office/word/2010/wordml" wp14:textId="77777777">
       <w:pPr>
         <w:autoSpaceDE w:val="0"/>
         <w:autoSpaceDN w:val="0"/>
@@ -2241,7 +2241,7 @@
         <w:t xml:space="preserve"> leading to state failure with all of the attendant dangers</w:t>
       </w:r>
     </w:p>
-    <w:p>
+    <w:p xmlns:wp14="http://schemas.microsoft.com/office/word/2010/wordml" wp14:textId="77777777">
       <w:pPr>
         <w:autoSpaceDE w:val="0"/>
         <w:autoSpaceDN w:val="0"/>
@@ -2275,7 +2275,7 @@
         <w:t xml:space="preserve"> only for the neighborhood, but for Syria’s longer term future.</w:t>
       </w:r>
     </w:p>
-    <w:p>
+    <w:p xmlns:wp14="http://schemas.microsoft.com/office/word/2010/wordml" wp14:textId="77777777">
       <w:pPr>
         <w:autoSpaceDE w:val="0"/>
         <w:autoSpaceDN w:val="0"/>
@@ -2298,7 +2298,7 @@
         <w:t>Neither of these outcomes are palatable to the United States.</w:t>
       </w:r>
     </w:p>
-    <w:p>
+    <w:p xmlns:wp14="http://schemas.microsoft.com/office/word/2010/wordml" wp14:textId="77777777">
       <w:pPr>
         <w:autoSpaceDE w:val="0"/>
         <w:autoSpaceDN w:val="0"/>
@@ -2321,7 +2321,7 @@
         <w:t>That means we must do more now to prevent these outcomes from</w:t>
       </w:r>
     </w:p>
-    <w:p>
+    <w:p xmlns:wp14="http://schemas.microsoft.com/office/word/2010/wordml" wp14:textId="77777777">
       <w:pPr>
         <w:autoSpaceDE w:val="0"/>
         <w:autoSpaceDN w:val="0"/>
@@ -2355,7 +2355,7 @@
         <w:t xml:space="preserve"> to pass. Early consultation, planning, and preparation for</w:t>
       </w:r>
     </w:p>
-    <w:p>
+    <w:p xmlns:wp14="http://schemas.microsoft.com/office/word/2010/wordml" wp14:textId="77777777">
       <w:pPr>
         <w:autoSpaceDE w:val="0"/>
         <w:autoSpaceDN w:val="0"/>
@@ -2389,7 +2389,7 @@
         <w:t xml:space="preserve"> robust steps would enable the United States to maximize the</w:t>
       </w:r>
     </w:p>
-    <w:p>
+    <w:p xmlns:wp14="http://schemas.microsoft.com/office/word/2010/wordml" wp14:textId="77777777">
       <w:pPr>
         <w:autoSpaceDE w:val="0"/>
         <w:autoSpaceDN w:val="0"/>
@@ -2423,7 +2423,7 @@
         <w:t xml:space="preserve"> to which others might participate in or even take the lead</w:t>
       </w:r>
     </w:p>
-    <w:p>
+    <w:p xmlns:wp14="http://schemas.microsoft.com/office/word/2010/wordml" wp14:textId="77777777">
       <w:pPr>
         <w:autoSpaceDE w:val="0"/>
         <w:autoSpaceDN w:val="0"/>
@@ -2457,7 +2457,7 @@
         <w:t xml:space="preserve"> some of these actions.</w:t>
       </w:r>
     </w:p>
-    <w:p>
+    <w:p xmlns:wp14="http://schemas.microsoft.com/office/word/2010/wordml" wp14:textId="77777777">
       <w:pPr>
         <w:autoSpaceDE w:val="0"/>
         <w:autoSpaceDN w:val="0"/>
@@ -2480,7 +2480,7 @@
         <w:t>Now, some would argue that this might begin a slippery slope to</w:t>
       </w:r>
     </w:p>
-    <w:p>
+    <w:p xmlns:wp14="http://schemas.microsoft.com/office/word/2010/wordml" wp14:textId="77777777">
       <w:pPr>
         <w:autoSpaceDE w:val="0"/>
         <w:autoSpaceDN w:val="0"/>
@@ -2514,7 +2514,7 @@
         <w:t xml:space="preserve"> intervention. I would argue instead that anticipating the</w:t>
       </w:r>
     </w:p>
-    <w:p>
+    <w:p xmlns:wp14="http://schemas.microsoft.com/office/word/2010/wordml" wp14:textId="77777777">
       <w:pPr>
         <w:autoSpaceDE w:val="0"/>
         <w:autoSpaceDN w:val="0"/>
@@ -2548,7 +2548,7 @@
         <w:t xml:space="preserve"> failure of diplomacy, preparing for more coercive options is</w:t>
       </w:r>
     </w:p>
-    <w:p>
+    <w:p xmlns:wp14="http://schemas.microsoft.com/office/word/2010/wordml" wp14:textId="77777777">
       <w:pPr>
         <w:autoSpaceDE w:val="0"/>
         <w:autoSpaceDN w:val="0"/>
@@ -2582,7 +2582,7 @@
         <w:t xml:space="preserve"> only realistic, but it is also necessary to create the pressure</w:t>
       </w:r>
     </w:p>
-    <w:p>
+    <w:p xmlns:wp14="http://schemas.microsoft.com/office/word/2010/wordml" wp14:textId="77777777">
       <w:pPr>
         <w:autoSpaceDE w:val="0"/>
         <w:autoSpaceDN w:val="0"/>
@@ -2616,7 +2616,7 @@
         <w:t xml:space="preserve"> will give diplomacy its best chance of success.</w:t>
       </w:r>
     </w:p>
-    <w:p>
+    <w:p xmlns:wp14="http://schemas.microsoft.com/office/word/2010/wordml" wp14:textId="77777777">
       <w:pPr>
         <w:autoSpaceDE w:val="0"/>
         <w:autoSpaceDN w:val="0"/>
@@ -2639,7 +2639,7 @@
         <w:t>Thank you very much.</w:t>
       </w:r>
     </w:p>
-    <w:p>
+    <w:p xmlns:wp14="http://schemas.microsoft.com/office/word/2010/wordml" wp14:textId="77777777">
       <w:pPr>
         <w:autoSpaceDE w:val="0"/>
         <w:autoSpaceDN w:val="0"/>
@@ -2662,7 +2662,7 @@
         <w:t xml:space="preserve"> Well, Mr. Chairman, I think first of all, he would be</w:t>
       </w:r>
     </w:p>
-    <w:p>
+    <w:p xmlns:wp14="http://schemas.microsoft.com/office/word/2010/wordml" wp14:textId="77777777">
       <w:pPr>
         <w:autoSpaceDE w:val="0"/>
         <w:autoSpaceDN w:val="0"/>
@@ -2696,7 +2696,7 @@
         <w:t>. That would make him fall back increasingly on that Iranian</w:t>
       </w:r>
     </w:p>
-    <w:p>
+    <w:p xmlns:wp14="http://schemas.microsoft.com/office/word/2010/wordml" wp14:textId="77777777">
       <w:pPr>
         <w:autoSpaceDE w:val="0"/>
         <w:autoSpaceDN w:val="0"/>
@@ -2730,7 +2730,7 @@
         <w:t>. That would be his only lifeline. He would have absolutely</w:t>
       </w:r>
     </w:p>
-    <w:p>
+    <w:p xmlns:wp14="http://schemas.microsoft.com/office/word/2010/wordml" wp14:textId="77777777">
       <w:pPr>
         <w:autoSpaceDE w:val="0"/>
         <w:autoSpaceDN w:val="0"/>
@@ -2764,7 +2764,7 @@
         <w:t xml:space="preserve"> incentive to refrain from the kind of troublesome behavior</w:t>
       </w:r>
     </w:p>
-    <w:p>
+    <w:p xmlns:wp14="http://schemas.microsoft.com/office/word/2010/wordml" wp14:textId="77777777">
       <w:pPr>
         <w:autoSpaceDE w:val="0"/>
         <w:autoSpaceDN w:val="0"/>
@@ -2798,7 +2798,7 @@
         <w:t xml:space="preserve"> we have occasionally intermittently seen from the Syrian</w:t>
       </w:r>
     </w:p>
-    <w:p>
+    <w:p xmlns:wp14="http://schemas.microsoft.com/office/word/2010/wordml" wp14:textId="77777777">
       <w:pPr>
         <w:autoSpaceDE w:val="0"/>
         <w:autoSpaceDN w:val="0"/>
@@ -2832,7 +2832,7 @@
         <w:t xml:space="preserve"> over the years.</w:t>
       </w:r>
     </w:p>
-    <w:p>
+    <w:p xmlns:wp14="http://schemas.microsoft.com/office/word/2010/wordml" wp14:textId="77777777">
       <w:pPr>
         <w:autoSpaceDE w:val="0"/>
         <w:autoSpaceDN w:val="0"/>
@@ -2855,7 +2855,7 @@
         <w:t xml:space="preserve"> I think that is the likeliest possibility if he hangs on.</w:t>
       </w:r>
     </w:p>
-    <w:p>
+    <w:p xmlns:wp14="http://schemas.microsoft.com/office/word/2010/wordml" wp14:textId="77777777">
       <w:pPr>
         <w:autoSpaceDE w:val="0"/>
         <w:autoSpaceDN w:val="0"/>
@@ -2878,7 +2878,7 @@
         <w:t xml:space="preserve"> Senator, I agree completely. I think that is precisely</w:t>
       </w:r>
     </w:p>
-    <w:p>
+    <w:p xmlns:wp14="http://schemas.microsoft.com/office/word/2010/wordml" wp14:textId="77777777">
       <w:pPr>
         <w:autoSpaceDE w:val="0"/>
         <w:autoSpaceDN w:val="0"/>
@@ -2912,7 +2912,7 @@
         <w:t xml:space="preserve"> diplomacy needs to focus on how effectively to maximize pressure</w:t>
       </w:r>
     </w:p>
-    <w:p>
+    <w:p xmlns:wp14="http://schemas.microsoft.com/office/word/2010/wordml" wp14:textId="77777777">
       <w:pPr>
         <w:autoSpaceDE w:val="0"/>
         <w:autoSpaceDN w:val="0"/>
@@ -2946,7 +2946,7 @@
         <w:t xml:space="preserve"> all of the supporters of the regime, whether it is military</w:t>
       </w:r>
     </w:p>
-    <w:p>
+    <w:p xmlns:wp14="http://schemas.microsoft.com/office/word/2010/wordml" wp14:textId="77777777">
       <w:pPr>
         <w:autoSpaceDE w:val="0"/>
         <w:autoSpaceDN w:val="0"/>
@@ -3000,7 +3000,7 @@
         <w:t xml:space="preserve"> leadership, people within the</w:t>
       </w:r>
     </w:p>
-    <w:p>
+    <w:p xmlns:wp14="http://schemas.microsoft.com/office/word/2010/wordml" wp14:textId="77777777">
       <w:pPr>
         <w:autoSpaceDE w:val="0"/>
         <w:autoSpaceDN w:val="0"/>
@@ -3034,7 +3034,7 @@
         <w:t xml:space="preserve"> elites. All of these are important pillars of the regime, and</w:t>
       </w:r>
     </w:p>
-    <w:p>
+    <w:p xmlns:wp14="http://schemas.microsoft.com/office/word/2010/wordml" wp14:textId="77777777">
       <w:pPr>
         <w:autoSpaceDE w:val="0"/>
         <w:autoSpaceDN w:val="0"/>
@@ -3068,7 +3068,7 @@
         <w:t xml:space="preserve"> have got to start to chip away at their cohesion. I think if we</w:t>
       </w:r>
     </w:p>
-    <w:p>
+    <w:p xmlns:wp14="http://schemas.microsoft.com/office/word/2010/wordml" wp14:textId="77777777">
       <w:pPr>
         <w:autoSpaceDE w:val="0"/>
         <w:autoSpaceDN w:val="0"/>
@@ -3102,7 +3102,7 @@
         <w:t xml:space="preserve"> be successful at doing that, the likeliest outcome is not necessarily</w:t>
       </w:r>
     </w:p>
-    <w:p>
+    <w:p xmlns:wp14="http://schemas.microsoft.com/office/word/2010/wordml" wp14:textId="77777777">
       <w:pPr>
         <w:autoSpaceDE w:val="0"/>
         <w:autoSpaceDN w:val="0"/>
@@ -3136,7 +3136,7 @@
         <w:t xml:space="preserve"> negotiated transition but some kind of power grab or</w:t>
       </w:r>
     </w:p>
-    <w:p>
+    <w:p xmlns:wp14="http://schemas.microsoft.com/office/word/2010/wordml" wp14:textId="77777777">
       <w:pPr>
         <w:autoSpaceDE w:val="0"/>
         <w:autoSpaceDN w:val="0"/>
@@ -3170,7 +3170,7 @@
         <w:t>. And that would allow an opening for engagement with the</w:t>
       </w:r>
     </w:p>
-    <w:p>
+    <w:p xmlns:wp14="http://schemas.microsoft.com/office/word/2010/wordml" wp14:textId="77777777">
       <w:pPr>
         <w:autoSpaceDE w:val="0"/>
         <w:autoSpaceDN w:val="0"/>
@@ -3204,7 +3204,7 @@
         <w:t>. But we would have to remain on guard to ensure that</w:t>
       </w:r>
     </w:p>
-    <w:p>
+    <w:p xmlns:wp14="http://schemas.microsoft.com/office/word/2010/wordml" wp14:textId="77777777">
       <w:pPr>
         <w:autoSpaceDE w:val="0"/>
         <w:autoSpaceDN w:val="0"/>
@@ -3238,7 +3238,7 @@
         <w:t xml:space="preserve"> follows is an open process.</w:t>
       </w:r>
     </w:p>
-    <w:p>
+    <w:p xmlns:wp14="http://schemas.microsoft.com/office/word/2010/wordml" wp14:textId="77777777">
       <w:pPr>
         <w:autoSpaceDE w:val="0"/>
         <w:autoSpaceDN w:val="0"/>
@@ -3261,7 +3261,7 @@
         <w:t xml:space="preserve"> Well, Senator, let me start by saying one general</w:t>
       </w:r>
     </w:p>
-    <w:p>
+    <w:p xmlns:wp14="http://schemas.microsoft.com/office/word/2010/wordml" wp14:textId="77777777">
       <w:pPr>
         <w:autoSpaceDE w:val="0"/>
         <w:autoSpaceDN w:val="0"/>
@@ -3295,7 +3295,7 @@
         <w:t>, which is that fundamentally the American interest here is in</w:t>
       </w:r>
     </w:p>
-    <w:p>
+    <w:p xmlns:wp14="http://schemas.microsoft.com/office/word/2010/wordml" wp14:textId="77777777">
       <w:pPr>
         <w:autoSpaceDE w:val="0"/>
         <w:autoSpaceDN w:val="0"/>
@@ -3329,7 +3329,7 @@
         <w:t>. This crisis is deeply destabilizing. The longer it goes on,</w:t>
       </w:r>
     </w:p>
-    <w:p>
+    <w:p xmlns:wp14="http://schemas.microsoft.com/office/word/2010/wordml" wp14:textId="77777777">
       <w:pPr>
         <w:autoSpaceDE w:val="0"/>
         <w:autoSpaceDN w:val="0"/>
@@ -3363,7 +3363,7 @@
         <w:t xml:space="preserve"> more destabilizing it will be for Syria, for its immediate neighbors,</w:t>
       </w:r>
     </w:p>
-    <w:p>
+    <w:p xmlns:wp14="http://schemas.microsoft.com/office/word/2010/wordml" wp14:textId="77777777">
       <w:pPr>
         <w:autoSpaceDE w:val="0"/>
         <w:autoSpaceDN w:val="0"/>
@@ -3397,7 +3397,7 @@
         <w:t xml:space="preserve"> for the region as a whole. And I think the longer it goes</w:t>
       </w:r>
     </w:p>
-    <w:p>
+    <w:p xmlns:wp14="http://schemas.microsoft.com/office/word/2010/wordml" wp14:textId="77777777">
       <w:pPr>
         <w:autoSpaceDE w:val="0"/>
         <w:autoSpaceDN w:val="0"/>
@@ -3431,7 +3431,7 @@
         <w:t>, the more likely it is to become intensely sectarian in a way that</w:t>
       </w:r>
     </w:p>
-    <w:p>
+    <w:p xmlns:wp14="http://schemas.microsoft.com/office/word/2010/wordml" wp14:textId="77777777">
       <w:pPr>
         <w:autoSpaceDE w:val="0"/>
         <w:autoSpaceDN w:val="0"/>
@@ -3465,7 +3465,7 @@
         <w:t xml:space="preserve"> be deleterious to our interests over the long term.</w:t>
       </w:r>
     </w:p>
-    <w:p>
+    <w:p xmlns:wp14="http://schemas.microsoft.com/office/word/2010/wordml" wp14:textId="77777777">
       <w:pPr>
         <w:autoSpaceDE w:val="0"/>
         <w:autoSpaceDN w:val="0"/>
@@ -3488,7 +3488,7 @@
         <w:t>The second aspect of stability and the quest for stability here relates</w:t>
       </w:r>
     </w:p>
-    <w:p>
+    <w:p xmlns:wp14="http://schemas.microsoft.com/office/word/2010/wordml" wp14:textId="77777777">
       <w:pPr>
         <w:autoSpaceDE w:val="0"/>
         <w:autoSpaceDN w:val="0"/>
@@ -3522,7 +3522,7 @@
         <w:t xml:space="preserve"> the fundamental lesson of the Arab Awakening, which is</w:t>
       </w:r>
     </w:p>
-    <w:p>
+    <w:p xmlns:wp14="http://schemas.microsoft.com/office/word/2010/wordml" wp14:textId="77777777">
       <w:pPr>
         <w:autoSpaceDE w:val="0"/>
         <w:autoSpaceDN w:val="0"/>
@@ -3556,7 +3556,7 @@
         <w:t xml:space="preserve"> lasting stability in the Arab world is only going to come when</w:t>
       </w:r>
     </w:p>
-    <w:p>
+    <w:p xmlns:wp14="http://schemas.microsoft.com/office/word/2010/wordml" wp14:textId="77777777">
       <w:pPr>
         <w:autoSpaceDE w:val="0"/>
         <w:autoSpaceDN w:val="0"/>
@@ -3591,7 +3591,7 @@
         <w:t xml:space="preserve"> feel that they have governments that are responsive and</w:t>
       </w:r>
     </w:p>
-    <w:p>
+    <w:p xmlns:wp14="http://schemas.microsoft.com/office/word/2010/wordml" wp14:textId="77777777">
       <w:pPr>
         <w:autoSpaceDE w:val="0"/>
         <w:autoSpaceDN w:val="0"/>
@@ -3625,7 +3625,7 @@
         <w:t>. And until that happens, you are going to see these</w:t>
       </w:r>
     </w:p>
-    <w:p>
+    <w:p xmlns:wp14="http://schemas.microsoft.com/office/word/2010/wordml" wp14:textId="77777777">
       <w:pPr>
         <w:autoSpaceDE w:val="0"/>
         <w:autoSpaceDN w:val="0"/>
@@ -3659,7 +3659,7 @@
         <w:t xml:space="preserve"> of dissent continue to emerge with all of the attendant consequences.</w:t>
       </w:r>
     </w:p>
-    <w:p>
+    <w:p xmlns:wp14="http://schemas.microsoft.com/office/word/2010/wordml" wp14:textId="77777777">
       <w:pPr>
         <w:autoSpaceDE w:val="0"/>
         <w:autoSpaceDN w:val="0"/>
@@ -3682,7 +3682,7 @@
         <w:t>So having recognized those two realities on the ground, if you</w:t>
       </w:r>
     </w:p>
-    <w:p>
+    <w:p xmlns:wp14="http://schemas.microsoft.com/office/word/2010/wordml" wp14:textId="77777777">
       <w:pPr>
         <w:autoSpaceDE w:val="0"/>
         <w:autoSpaceDN w:val="0"/>
@@ -3716,7 +3716,7 @@
         <w:t>, I think our interest is in finding a resolution to this that</w:t>
       </w:r>
     </w:p>
-    <w:p>
+    <w:p xmlns:wp14="http://schemas.microsoft.com/office/word/2010/wordml" wp14:textId="77777777">
       <w:pPr>
         <w:autoSpaceDE w:val="0"/>
         <w:autoSpaceDN w:val="0"/>
@@ -3750,7 +3750,7 @@
         <w:t xml:space="preserve"> that new foundation for stability about as quickly as possible.</w:t>
       </w:r>
     </w:p>
-    <w:p>
+    <w:p xmlns:wp14="http://schemas.microsoft.com/office/word/2010/wordml" wp14:textId="77777777">
       <w:pPr>
         <w:autoSpaceDE w:val="0"/>
         <w:autoSpaceDN w:val="0"/>
@@ -3773,7 +3773,7 @@
         <w:t>And when it comes to the options for using coercive force to</w:t>
       </w:r>
     </w:p>
-    <w:p>
+    <w:p xmlns:wp14="http://schemas.microsoft.com/office/word/2010/wordml" wp14:textId="77777777">
       <w:pPr>
         <w:autoSpaceDE w:val="0"/>
         <w:autoSpaceDN w:val="0"/>
@@ -3807,7 +3807,7 @@
         <w:t xml:space="preserve"> more pressure on the regime and bring about a quick transition,</w:t>
       </w:r>
     </w:p>
-    <w:p>
+    <w:p xmlns:wp14="http://schemas.microsoft.com/office/word/2010/wordml" wp14:textId="77777777">
       <w:pPr>
         <w:autoSpaceDE w:val="0"/>
         <w:autoSpaceDN w:val="0"/>
@@ -3841,7 +3841,7 @@
         <w:t xml:space="preserve"> should not be thinking about acting alone. Syria’s neighbors</w:t>
       </w:r>
     </w:p>
-    <w:p>
+    <w:p xmlns:wp14="http://schemas.microsoft.com/office/word/2010/wordml" wp14:textId="77777777">
       <w:pPr>
         <w:autoSpaceDE w:val="0"/>
         <w:autoSpaceDN w:val="0"/>
@@ -3875,7 +3875,7 @@
         <w:t xml:space="preserve"> the ones who are already suffering the consequences of</w:t>
       </w:r>
     </w:p>
-    <w:p>
+    <w:p xmlns:wp14="http://schemas.microsoft.com/office/word/2010/wordml" wp14:textId="77777777">
       <w:pPr>
         <w:autoSpaceDE w:val="0"/>
         <w:autoSpaceDN w:val="0"/>
@@ -3909,7 +3909,7 @@
         <w:t xml:space="preserve"> instability. They have the most direct stake. We are in very</w:t>
       </w:r>
     </w:p>
-    <w:p>
+    <w:p xmlns:wp14="http://schemas.microsoft.com/office/word/2010/wordml" wp14:textId="77777777">
       <w:pPr>
         <w:autoSpaceDE w:val="0"/>
         <w:autoSpaceDN w:val="0"/>
@@ -3943,7 +3943,7 @@
         <w:t xml:space="preserve"> contact with them, and we need to be sure that that conversation</w:t>
       </w:r>
     </w:p>
-    <w:p>
+    <w:p xmlns:wp14="http://schemas.microsoft.com/office/word/2010/wordml" wp14:textId="77777777">
       <w:pPr>
         <w:autoSpaceDE w:val="0"/>
         <w:autoSpaceDN w:val="0"/>
@@ -3977,7 +3977,7 @@
         <w:t xml:space="preserve"> these types of options which they would have to be</w:t>
       </w:r>
     </w:p>
-    <w:p>
+    <w:p xmlns:wp14="http://schemas.microsoft.com/office/word/2010/wordml" wp14:textId="77777777">
       <w:pPr>
         <w:autoSpaceDE w:val="0"/>
         <w:autoSpaceDN w:val="0"/>
@@ -3999,10 +3999,10 @@
         </w:rPr>
         <w:t>very directly involved in.</w:t>
       </w:r>
-      <w:bookmarkStart w:id="0" w:name="_GoBack"/>
+      <w:bookmarkStart w:name="_GoBack" w:id="0"/>
       <w:bookmarkEnd w:id="0"/>
     </w:p>
-    <w:p>
+    <w:p xmlns:wp14="http://schemas.microsoft.com/office/word/2010/wordml" wp14:textId="77777777">
       <w:pPr>
         <w:autoSpaceDE w:val="0"/>
         <w:autoSpaceDN w:val="0"/>
@@ -4025,7 +4025,7 @@
         <w:t xml:space="preserve"> Thank you, Senator. It is an excellent question and a challenging one.</w:t>
       </w:r>
     </w:p>
-    <w:p>
+    <w:p xmlns:wp14="http://schemas.microsoft.com/office/word/2010/wordml" wp14:textId="77777777">
       <w:pPr>
         <w:autoSpaceDE w:val="0"/>
         <w:autoSpaceDN w:val="0"/>
@@ -4048,7 +4048,7 @@
         <w:t>But when I think about Russian interests in Syria, I think there</w:t>
       </w:r>
     </w:p>
-    <w:p>
+    <w:p xmlns:wp14="http://schemas.microsoft.com/office/word/2010/wordml" wp14:textId="77777777">
       <w:pPr>
         <w:autoSpaceDE w:val="0"/>
         <w:autoSpaceDN w:val="0"/>
@@ -4102,7 +4102,7 @@
         <w:t>, and</w:t>
       </w:r>
     </w:p>
-    <w:p>
+    <w:p xmlns:wp14="http://schemas.microsoft.com/office/word/2010/wordml" wp14:textId="77777777">
       <w:pPr>
         <w:autoSpaceDE w:val="0"/>
         <w:autoSpaceDN w:val="0"/>
@@ -4125,7 +4125,7 @@
         <w:t>I think they would look for some assurance that they would be able</w:t>
       </w:r>
     </w:p>
-    <w:p>
+    <w:p xmlns:wp14="http://schemas.microsoft.com/office/word/2010/wordml" wp14:textId="77777777">
       <w:pPr>
         <w:autoSpaceDE w:val="0"/>
         <w:autoSpaceDN w:val="0"/>
@@ -4159,7 +4159,7 @@
         <w:t xml:space="preserve"> maintain access as a base for their Mediterranean operations.</w:t>
       </w:r>
     </w:p>
-    <w:p>
+    <w:p xmlns:wp14="http://schemas.microsoft.com/office/word/2010/wordml" wp14:textId="77777777">
       <w:pPr>
         <w:autoSpaceDE w:val="0"/>
         <w:autoSpaceDN w:val="0"/>
@@ -4182,7 +4182,7 @@
         <w:t>More broadly, I think they want to know that it is not the intent</w:t>
       </w:r>
     </w:p>
-    <w:p>
+    <w:p xmlns:wp14="http://schemas.microsoft.com/office/word/2010/wordml" wp14:textId="77777777">
       <w:pPr>
         <w:autoSpaceDE w:val="0"/>
         <w:autoSpaceDN w:val="0"/>
@@ -4216,7 +4216,7 @@
         <w:t xml:space="preserve"> Western powers or of the other Arab States to shut Russia out</w:t>
       </w:r>
     </w:p>
-    <w:p>
+    <w:p xmlns:wp14="http://schemas.microsoft.com/office/word/2010/wordml" wp14:textId="77777777">
       <w:pPr>
         <w:autoSpaceDE w:val="0"/>
         <w:autoSpaceDN w:val="0"/>
@@ -4250,7 +4250,7 @@
         <w:t>, economically of a future Syria, a Syria that is reintegrated</w:t>
       </w:r>
     </w:p>
-    <w:p>
+    <w:p xmlns:wp14="http://schemas.microsoft.com/office/word/2010/wordml" wp14:textId="77777777">
       <w:pPr>
         <w:autoSpaceDE w:val="0"/>
         <w:autoSpaceDN w:val="0"/>
@@ -4284,7 +4284,7 @@
         <w:t xml:space="preserve"> the Arab region. And I think it is partly through</w:t>
       </w:r>
     </w:p>
-    <w:p>
+    <w:p xmlns:wp14="http://schemas.microsoft.com/office/word/2010/wordml" wp14:textId="77777777">
       <w:pPr>
         <w:autoSpaceDE w:val="0"/>
         <w:autoSpaceDN w:val="0"/>
@@ -4318,7 +4318,7 @@
         <w:t xml:space="preserve"> with us, partly through dialogue with the other Arab governments</w:t>
       </w:r>
     </w:p>
-    <w:p>
+    <w:p xmlns:wp14="http://schemas.microsoft.com/office/word/2010/wordml" wp14:textId="77777777">
       <w:pPr>
         <w:autoSpaceDE w:val="0"/>
         <w:autoSpaceDN w:val="0"/>
@@ -4352,7 +4352,7 @@
         <w:t xml:space="preserve"> the region, and partly through dialogue with the Syrian</w:t>
       </w:r>
     </w:p>
-    <w:p>
+    <w:p xmlns:wp14="http://schemas.microsoft.com/office/word/2010/wordml" wp14:textId="77777777">
       <w:pPr>
         <w:autoSpaceDE w:val="0"/>
         <w:autoSpaceDN w:val="0"/>
@@ -4386,7 +4386,7 @@
         <w:t xml:space="preserve"> that these assurances can be given.</w:t>
       </w:r>
     </w:p>
-    <w:p>
+    <w:p xmlns:wp14="http://schemas.microsoft.com/office/word/2010/wordml" wp14:textId="77777777">
       <w:pPr>
         <w:autoSpaceDE w:val="0"/>
         <w:autoSpaceDN w:val="0"/>
@@ -4409,7 +4409,7 @@
         <w:t xml:space="preserve"> Senator, my argument would be that until there is</w:t>
       </w:r>
     </w:p>
-    <w:p>
+    <w:p xmlns:wp14="http://schemas.microsoft.com/office/word/2010/wordml" wp14:textId="77777777">
       <w:pPr>
         <w:autoSpaceDE w:val="0"/>
         <w:autoSpaceDN w:val="0"/>
@@ -4443,7 +4443,7 @@
         <w:t xml:space="preserve"> change at the top in Syria, there will not be stability.  Thank you, Senator.</w:t>
       </w:r>
     </w:p>
-    <w:p>
+    <w:p xmlns:wp14="http://schemas.microsoft.com/office/word/2010/wordml" wp14:textId="77777777">
       <w:pPr>
         <w:autoSpaceDE w:val="0"/>
         <w:autoSpaceDN w:val="0"/>
@@ -4466,7 +4466,7 @@
         <w:t>I guess two things. On the issue of safe zones or humanitarian</w:t>
       </w:r>
     </w:p>
-    <w:p>
+    <w:p xmlns:wp14="http://schemas.microsoft.com/office/word/2010/wordml" wp14:textId="77777777">
       <w:pPr>
         <w:autoSpaceDE w:val="0"/>
         <w:autoSpaceDN w:val="0"/>
@@ -4500,7 +4500,7 @@
         <w:t>, I think it is important for us to have firmly in mind what</w:t>
       </w:r>
     </w:p>
-    <w:p>
+    <w:p xmlns:wp14="http://schemas.microsoft.com/office/word/2010/wordml" wp14:textId="77777777">
       <w:pPr>
         <w:autoSpaceDE w:val="0"/>
         <w:autoSpaceDN w:val="0"/>
@@ -4534,7 +4534,7 @@
         <w:t xml:space="preserve"> our goal in doing this. Is our goal to provide an arena in which</w:t>
       </w:r>
     </w:p>
-    <w:p>
+    <w:p xmlns:wp14="http://schemas.microsoft.com/office/word/2010/wordml" wp14:textId="77777777">
       <w:pPr>
         <w:autoSpaceDE w:val="0"/>
         <w:autoSpaceDN w:val="0"/>
@@ -4579,7 +4579,7 @@
       </w:r>
       <w:proofErr w:type="gramEnd"/>
     </w:p>
-    <w:p>
+    <w:p xmlns:wp14="http://schemas.microsoft.com/office/word/2010/wordml" wp14:textId="77777777">
       <w:pPr>
         <w:autoSpaceDE w:val="0"/>
         <w:autoSpaceDN w:val="0"/>
@@ -4613,7 +4613,7 @@
         <w:t xml:space="preserve"> and a way in which refugees can get out of </w:t>
       </w:r>
     </w:p>
-    <w:p>
+    <w:p xmlns:wp14="http://schemas.microsoft.com/office/word/2010/wordml" wp14:textId="77777777">
       <w:pPr>
         <w:autoSpaceDE w:val="0"/>
         <w:autoSpaceDN w:val="0"/>
@@ -4658,7 +4658,7 @@
       </w:r>
       <w:proofErr w:type="gramEnd"/>
     </w:p>
-    <w:p>
+    <w:p xmlns:wp14="http://schemas.microsoft.com/office/word/2010/wordml" wp14:textId="77777777">
       <w:pPr>
         <w:autoSpaceDE w:val="0"/>
         <w:autoSpaceDN w:val="0"/>
@@ -4692,7 +4692,7 @@
         <w:t xml:space="preserve"> the course of the spiraling instability of this conflict?</w:t>
       </w:r>
     </w:p>
-    <w:p>
+    <w:p xmlns:wp14="http://schemas.microsoft.com/office/word/2010/wordml" wp14:textId="77777777">
       <w:pPr>
         <w:autoSpaceDE w:val="0"/>
         <w:autoSpaceDN w:val="0"/>
@@ -4715,7 +4715,7 @@
         <w:t>And I would argue that the third is probably the most important</w:t>
       </w:r>
     </w:p>
-    <w:p>
+    <w:p xmlns:wp14="http://schemas.microsoft.com/office/word/2010/wordml" wp14:textId="77777777">
       <w:pPr>
         <w:autoSpaceDE w:val="0"/>
         <w:autoSpaceDN w:val="0"/>
@@ -4749,7 +4749,7 @@
         <w:t xml:space="preserve"> for any moves along these border areas. If nothing else, we</w:t>
       </w:r>
     </w:p>
-    <w:p>
+    <w:p xmlns:wp14="http://schemas.microsoft.com/office/word/2010/wordml" wp14:textId="77777777">
       <w:pPr>
         <w:autoSpaceDE w:val="0"/>
         <w:autoSpaceDN w:val="0"/>
@@ -4783,7 +4783,7 @@
         <w:t xml:space="preserve"> contain the impact of this conflict on the region. We must</w:t>
       </w:r>
     </w:p>
-    <w:p>
+    <w:p xmlns:wp14="http://schemas.microsoft.com/office/word/2010/wordml" wp14:textId="77777777">
       <w:pPr>
         <w:autoSpaceDE w:val="0"/>
         <w:autoSpaceDN w:val="0"/>
@@ -4817,7 +4817,7 @@
         <w:t xml:space="preserve"> the possibility for ripple effects. And that means that I</w:t>
       </w:r>
     </w:p>
-    <w:p>
+    <w:p xmlns:wp14="http://schemas.microsoft.com/office/word/2010/wordml" wp14:textId="77777777">
       <w:pPr>
         <w:autoSpaceDE w:val="0"/>
         <w:autoSpaceDN w:val="0"/>
@@ -4851,7 +4851,7 @@
         <w:t xml:space="preserve"> we want Turkey, we want Iraq, we want the other neighbors</w:t>
       </w:r>
     </w:p>
-    <w:p>
+    <w:p xmlns:wp14="http://schemas.microsoft.com/office/word/2010/wordml" wp14:textId="77777777">
       <w:pPr>
         <w:autoSpaceDE w:val="0"/>
         <w:autoSpaceDN w:val="0"/>
@@ -4896,7 +4896,7 @@
       </w:r>
       <w:proofErr w:type="gramEnd"/>
     </w:p>
-    <w:p>
+    <w:p xmlns:wp14="http://schemas.microsoft.com/office/word/2010/wordml" wp14:textId="77777777">
       <w:pPr>
         <w:autoSpaceDE w:val="0"/>
         <w:autoSpaceDN w:val="0"/>
@@ -4930,7 +4930,7 @@
         <w:t xml:space="preserve"> have on their territory and what are they willing to do in</w:t>
       </w:r>
     </w:p>
-    <w:p>
+    <w:p xmlns:wp14="http://schemas.microsoft.com/office/word/2010/wordml" wp14:textId="77777777">
       <w:pPr>
         <w:autoSpaceDE w:val="0"/>
         <w:autoSpaceDN w:val="0"/>
@@ -4964,7 +4964,7 @@
         <w:t xml:space="preserve"> to ensure the security of their own borders?</w:t>
       </w:r>
     </w:p>
-    <w:p>
+    <w:p xmlns:wp14="http://schemas.microsoft.com/office/word/2010/wordml" wp14:textId="77777777">
       <w:pPr>
         <w:autoSpaceDE w:val="0"/>
         <w:autoSpaceDN w:val="0"/>
@@ -4987,7 +4987,7 @@
         <w:t xml:space="preserve"> Senator, first of all, I do not think that direct American</w:t>
       </w:r>
     </w:p>
-    <w:p>
+    <w:p xmlns:wp14="http://schemas.microsoft.com/office/word/2010/wordml" wp14:textId="77777777">
       <w:pPr>
         <w:autoSpaceDE w:val="0"/>
         <w:autoSpaceDN w:val="0"/>
@@ -5021,7 +5021,7 @@
         <w:t>, certainly not in the form of boots on the ground,</w:t>
       </w:r>
     </w:p>
-    <w:p>
+    <w:p xmlns:wp14="http://schemas.microsoft.com/office/word/2010/wordml" wp14:textId="77777777">
       <w:pPr>
         <w:autoSpaceDE w:val="0"/>
         <w:autoSpaceDN w:val="0"/>
@@ -5075,7 +5075,7 @@
         <w:t xml:space="preserve"> mentioned,</w:t>
       </w:r>
     </w:p>
-    <w:p>
+    <w:p xmlns:wp14="http://schemas.microsoft.com/office/word/2010/wordml" wp14:textId="77777777">
       <w:pPr>
         <w:autoSpaceDE w:val="0"/>
         <w:autoSpaceDN w:val="0"/>
@@ -5109,7 +5109,7 @@
         <w:t xml:space="preserve"> did not have military boots on the ground as we were</w:t>
       </w:r>
     </w:p>
-    <w:p>
+    <w:p xmlns:wp14="http://schemas.microsoft.com/office/word/2010/wordml" wp14:textId="77777777">
       <w:pPr>
         <w:autoSpaceDE w:val="0"/>
         <w:autoSpaceDN w:val="0"/>
@@ -5143,7 +5143,7 @@
         <w:t xml:space="preserve"> these insurgencies.</w:t>
       </w:r>
     </w:p>
-    <w:p>
+    <w:p xmlns:wp14="http://schemas.microsoft.com/office/word/2010/wordml" wp14:textId="77777777">
       <w:pPr>
         <w:autoSpaceDE w:val="0"/>
         <w:autoSpaceDN w:val="0"/>
@@ -5166,7 +5166,7 @@
         <w:t>What I would say, though, is that insurgencies very rarely succeed</w:t>
       </w:r>
     </w:p>
-    <w:p>
+    <w:p xmlns:wp14="http://schemas.microsoft.com/office/word/2010/wordml" wp14:textId="77777777">
       <w:pPr>
         <w:autoSpaceDE w:val="0"/>
         <w:autoSpaceDN w:val="0"/>
@@ -5200,7 +5200,7 @@
         <w:t xml:space="preserve"> overthrowing governments. The goal here would not be to</w:t>
       </w:r>
     </w:p>
-    <w:p>
+    <w:p xmlns:wp14="http://schemas.microsoft.com/office/word/2010/wordml" wp14:textId="77777777">
       <w:pPr>
         <w:autoSpaceDE w:val="0"/>
         <w:autoSpaceDN w:val="0"/>
@@ -5234,7 +5234,7 @@
         <w:t xml:space="preserve"> oppositionists so that they can overthrow the regime. The goal</w:t>
       </w:r>
     </w:p>
-    <w:p>
+    <w:p xmlns:wp14="http://schemas.microsoft.com/office/word/2010/wordml" wp14:textId="77777777">
       <w:pPr>
         <w:autoSpaceDE w:val="0"/>
         <w:autoSpaceDN w:val="0"/>
@@ -5268,7 +5268,7 @@
         <w:t xml:space="preserve"> be to help these oppositionists use military pressure to fracture</w:t>
       </w:r>
     </w:p>
-    <w:p>
+    <w:p xmlns:wp14="http://schemas.microsoft.com/office/word/2010/wordml" wp14:textId="77777777">
       <w:pPr>
         <w:autoSpaceDE w:val="0"/>
         <w:autoSpaceDN w:val="0"/>
@@ -5302,7 +5302,7 @@
         <w:t xml:space="preserve"> regime. And so it is less a question of——</w:t>
       </w:r>
     </w:p>
-    <w:p>
+    <w:p xmlns:wp14="http://schemas.microsoft.com/office/word/2010/wordml" wp14:textId="77777777">
       <w:pPr>
         <w:autoSpaceDE w:val="0"/>
         <w:autoSpaceDN w:val="0"/>
@@ -5325,7 +5325,7 @@
         <w:t>The other point I think it is important to make is that they are</w:t>
       </w:r>
     </w:p>
-    <w:p>
+    <w:p xmlns:wp14="http://schemas.microsoft.com/office/word/2010/wordml" wp14:textId="77777777">
       <w:pPr>
         <w:autoSpaceDE w:val="0"/>
         <w:autoSpaceDN w:val="0"/>
@@ -5359,7 +5359,7 @@
         <w:t xml:space="preserve"> weapons. They will get weapons. If we do not organize the</w:t>
       </w:r>
     </w:p>
-    <w:p>
+    <w:p xmlns:wp14="http://schemas.microsoft.com/office/word/2010/wordml" wp14:textId="77777777">
       <w:pPr>
         <w:autoSpaceDE w:val="0"/>
         <w:autoSpaceDN w:val="0"/>
@@ -5393,7 +5393,7 @@
         <w:t xml:space="preserve"> by which they get means to use force and the ways in which</w:t>
       </w:r>
     </w:p>
-    <w:p>
+    <w:p xmlns:wp14="http://schemas.microsoft.com/office/word/2010/wordml" wp14:textId="77777777">
       <w:pPr>
         <w:autoSpaceDE w:val="0"/>
         <w:autoSpaceDN w:val="0"/>
@@ -5428,7 +5428,7 @@
         <w:t xml:space="preserve"> use it, others will do that, and they will not necessarily do it</w:t>
       </w:r>
     </w:p>
-    <w:p>
+    <w:p xmlns:wp14="http://schemas.microsoft.com/office/word/2010/wordml" wp14:textId="77777777">
       <w:pPr>
         <w:autoSpaceDE w:val="0"/>
         <w:autoSpaceDN w:val="0"/>
@@ -5462,7 +5462,7 @@
         <w:t xml:space="preserve"> a way that is going to be helpful to stabilizing the situation or</w:t>
       </w:r>
     </w:p>
-    <w:p>
+    <w:p xmlns:wp14="http://schemas.microsoft.com/office/word/2010/wordml" wp14:textId="77777777">
       <w:pPr>
         <w:autoSpaceDE w:val="0"/>
         <w:autoSpaceDN w:val="0"/>
@@ -5496,7 +5496,7 @@
         <w:t xml:space="preserve"> the goals we seek.</w:t>
       </w:r>
     </w:p>
-    <w:p>
+    <w:p xmlns:wp14="http://schemas.microsoft.com/office/word/2010/wordml" wp14:textId="77777777">
       <w:pPr>
         <w:autoSpaceDE w:val="0"/>
         <w:autoSpaceDN w:val="0"/>
@@ -5519,7 +5519,7 @@
         <w:t xml:space="preserve"> I think we need to be dealing with those who are</w:t>
       </w:r>
     </w:p>
-    <w:p>
+    <w:p xmlns:wp14="http://schemas.microsoft.com/office/word/2010/wordml" wp14:textId="77777777">
       <w:pPr>
         <w:autoSpaceDE w:val="0"/>
         <w:autoSpaceDN w:val="0"/>
@@ -5553,7 +5553,7 @@
         <w:t xml:space="preserve"> very interested in doing that and maybe even already</w:t>
       </w:r>
     </w:p>
-    <w:p>
+    <w:p xmlns:wp14="http://schemas.microsoft.com/office/word/2010/wordml" wp14:textId="77777777">
       <w:pPr>
         <w:autoSpaceDE w:val="0"/>
         <w:autoSpaceDN w:val="0"/>
@@ -5587,7 +5587,7 @@
         <w:t xml:space="preserve"> it and trying to corral their efforts.</w:t>
       </w:r>
     </w:p>
-    <w:p>
+    <w:p xmlns:wp14="http://schemas.microsoft.com/office/word/2010/wordml" wp14:textId="77777777">
       <w:pPr>
         <w:autoSpaceDE w:val="0"/>
         <w:autoSpaceDN w:val="0"/>
@@ -5610,7 +5610,7 @@
         <w:t xml:space="preserve"> I will just add very briefly I think Jon is exactly</w:t>
       </w:r>
     </w:p>
-    <w:p>
+    <w:p xmlns:wp14="http://schemas.microsoft.com/office/word/2010/wordml" wp14:textId="77777777">
       <w:pPr>
         <w:autoSpaceDE w:val="0"/>
         <w:autoSpaceDN w:val="0"/>
@@ -5644,7 +5644,7 @@
         <w:t xml:space="preserve"> on this point, and this is why I think it is so important that</w:t>
       </w:r>
     </w:p>
-    <w:p>
+    <w:p xmlns:wp14="http://schemas.microsoft.com/office/word/2010/wordml" wp14:textId="77777777">
       <w:pPr>
         <w:autoSpaceDE w:val="0"/>
         <w:autoSpaceDN w:val="0"/>
@@ -5678,7 +5678,7 @@
         <w:t xml:space="preserve"> support the opposition in developing clear visions for what a</w:t>
       </w:r>
     </w:p>
-    <w:p>
+    <w:p xmlns:wp14="http://schemas.microsoft.com/office/word/2010/wordml" wp14:textId="77777777">
       <w:pPr>
         <w:autoSpaceDE w:val="0"/>
         <w:autoSpaceDN w:val="0"/>
@@ -5712,7 +5712,7 @@
         <w:t xml:space="preserve"> Syria will look like. It is that vision that will help build</w:t>
       </w:r>
     </w:p>
-    <w:p>
+    <w:p xmlns:wp14="http://schemas.microsoft.com/office/word/2010/wordml" wp14:textId="77777777">
       <w:pPr>
         <w:autoSpaceDE w:val="0"/>
         <w:autoSpaceDN w:val="0"/>
@@ -5746,7 +5746,7 @@
         <w:t xml:space="preserve"> amongst these fractious groups. They may not be able to</w:t>
       </w:r>
     </w:p>
-    <w:p>
+    <w:p xmlns:wp14="http://schemas.microsoft.com/office/word/2010/wordml" wp14:textId="77777777">
       <w:pPr>
         <w:autoSpaceDE w:val="0"/>
         <w:autoSpaceDN w:val="0"/>
@@ -5780,7 +5780,7 @@
         <w:t xml:space="preserve"> on ideology or on identity, but they can agree on some things</w:t>
       </w:r>
     </w:p>
-    <w:p>
+    <w:p xmlns:wp14="http://schemas.microsoft.com/office/word/2010/wordml" wp14:textId="77777777">
       <w:pPr>
         <w:autoSpaceDE w:val="0"/>
         <w:autoSpaceDN w:val="0"/>
@@ -5814,7 +5814,7 @@
         <w:t xml:space="preserve"> what Syria should look like. And it is that vision that will</w:t>
       </w:r>
     </w:p>
-    <w:p>
+    <w:p xmlns:wp14="http://schemas.microsoft.com/office/word/2010/wordml" wp14:textId="77777777">
       <w:pPr>
         <w:autoSpaceDE w:val="0"/>
         <w:autoSpaceDN w:val="0"/>
@@ -5848,7 +5848,7 @@
         <w:t xml:space="preserve"> assurances to those constituencies inside Syria that are</w:t>
       </w:r>
     </w:p>
-    <w:p>
+    <w:p xmlns:wp14="http://schemas.microsoft.com/office/word/2010/wordml" wp14:textId="77777777">
       <w:pPr>
         <w:autoSpaceDE w:val="0"/>
         <w:autoSpaceDN w:val="0"/>
@@ -5882,7 +5882,7 @@
         <w:t xml:space="preserve"> now sitting on the fence, whether it is the commercial elite,</w:t>
       </w:r>
     </w:p>
-    <w:p>
+    <w:p xmlns:wp14="http://schemas.microsoft.com/office/word/2010/wordml" wp14:textId="77777777">
       <w:pPr>
         <w:autoSpaceDE w:val="0"/>
         <w:autoSpaceDN w:val="0"/>
@@ -5934,7 +5934,7 @@
         <w:t>Thank you, Senator.</w:t>
       </w:r>
     </w:p>
-    <w:p>
+    <w:p xmlns:wp14="http://schemas.microsoft.com/office/word/2010/wordml" wp14:textId="77777777">
       <w:pPr>
         <w:autoSpaceDE w:val="0"/>
         <w:autoSpaceDN w:val="0"/>
@@ -5957,7 +5957,7 @@
         <w:t>The effectiveness of a cease-fire is entirely dependent on the will</w:t>
       </w:r>
     </w:p>
-    <w:p>
+    <w:p xmlns:wp14="http://schemas.microsoft.com/office/word/2010/wordml" wp14:textId="77777777">
       <w:pPr>
         <w:autoSpaceDE w:val="0"/>
         <w:autoSpaceDN w:val="0"/>
@@ -5991,7 +5991,7 @@
         <w:t xml:space="preserve"> Bashar al-Assad to comply with it. So far, that has proven to be</w:t>
       </w:r>
     </w:p>
-    <w:p>
+    <w:p xmlns:wp14="http://schemas.microsoft.com/office/word/2010/wordml" wp14:textId="77777777">
       <w:pPr>
         <w:autoSpaceDE w:val="0"/>
         <w:autoSpaceDN w:val="0"/>
@@ -6025,7 +6025,7 @@
         <w:t xml:space="preserve"> limited. So I think the hope among those who supported</w:t>
       </w:r>
     </w:p>
-    <w:p>
+    <w:p xmlns:wp14="http://schemas.microsoft.com/office/word/2010/wordml" wp14:textId="77777777">
       <w:pPr>
         <w:autoSpaceDE w:val="0"/>
         <w:autoSpaceDN w:val="0"/>
@@ -6059,7 +6059,7 @@
         <w:t xml:space="preserve"> Annan plan was that a cease-fire would allow the resurgence</w:t>
       </w:r>
     </w:p>
-    <w:p>
+    <w:p xmlns:wp14="http://schemas.microsoft.com/office/word/2010/wordml" wp14:textId="77777777">
       <w:pPr>
         <w:autoSpaceDE w:val="0"/>
         <w:autoSpaceDN w:val="0"/>
@@ -6093,7 +6093,7 @@
         <w:t xml:space="preserve"> peaceful protests and generate the kind of pressure that Dr.</w:t>
       </w:r>
     </w:p>
-    <w:p>
+    <w:p xmlns:wp14="http://schemas.microsoft.com/office/word/2010/wordml" wp14:textId="77777777">
       <w:pPr>
         <w:autoSpaceDE w:val="0"/>
         <w:autoSpaceDN w:val="0"/>
@@ -6127,7 +6127,7 @@
         <w:t xml:space="preserve"> has been talking about. That appeared to be a bit in play</w:t>
       </w:r>
     </w:p>
-    <w:p>
+    <w:p xmlns:wp14="http://schemas.microsoft.com/office/word/2010/wordml" wp14:textId="77777777">
       <w:pPr>
         <w:autoSpaceDE w:val="0"/>
         <w:autoSpaceDN w:val="0"/>
@@ -6161,7 +6161,7 @@
         <w:t xml:space="preserve"> Friday when there were many large demonstrations across</w:t>
       </w:r>
     </w:p>
-    <w:p>
+    <w:p xmlns:wp14="http://schemas.microsoft.com/office/word/2010/wordml" wp14:textId="77777777">
       <w:pPr>
         <w:autoSpaceDE w:val="0"/>
         <w:autoSpaceDN w:val="0"/>
@@ -6184,7 +6184,7 @@
         <w:t>Syria, but the escalating violence since then I think has proven the</w:t>
       </w:r>
     </w:p>
-    <w:p>
+    <w:p xmlns:wp14="http://schemas.microsoft.com/office/word/2010/wordml" wp14:textId="77777777">
       <w:pPr>
         <w:autoSpaceDE w:val="0"/>
         <w:autoSpaceDN w:val="0"/>
@@ -6218,7 +6218,7 @@
         <w:t xml:space="preserve"> of that strategy. And the more time we spend arguing with</w:t>
       </w:r>
     </w:p>
-    <w:p>
+    <w:p xmlns:wp14="http://schemas.microsoft.com/office/word/2010/wordml" wp14:textId="77777777">
       <w:pPr>
         <w:autoSpaceDE w:val="0"/>
         <w:autoSpaceDN w:val="0"/>
@@ -6241,7 +6241,7 @@
         <w:t>Assad over what the rules will be for the monitors, how many monitors,</w:t>
       </w:r>
     </w:p>
-    <w:p>
+    <w:p xmlns:wp14="http://schemas.microsoft.com/office/word/2010/wordml" wp14:textId="77777777">
       <w:pPr>
         <w:autoSpaceDE w:val="0"/>
         <w:autoSpaceDN w:val="0"/>
@@ -6275,7 +6275,7 @@
         <w:t xml:space="preserve"> they are allowed to go, how they will be protected, and</w:t>
       </w:r>
     </w:p>
-    <w:p>
+    <w:p xmlns:wp14="http://schemas.microsoft.com/office/word/2010/wordml" wp14:textId="77777777">
       <w:pPr>
         <w:autoSpaceDE w:val="0"/>
         <w:autoSpaceDN w:val="0"/>
@@ -6309,7 +6309,7 @@
         <w:t xml:space="preserve"> on, the more opportunity he has to persuade those around him</w:t>
       </w:r>
     </w:p>
-    <w:p>
+    <w:p xmlns:wp14="http://schemas.microsoft.com/office/word/2010/wordml" wp14:textId="77777777">
       <w:pPr>
         <w:autoSpaceDE w:val="0"/>
         <w:autoSpaceDN w:val="0"/>
@@ -6343,7 +6343,7 @@
         <w:t xml:space="preserve"> he is there for good and they just need to accommodate themselves</w:t>
       </w:r>
     </w:p>
-    <w:p>
+    <w:p xmlns:wp14="http://schemas.microsoft.com/office/word/2010/wordml" wp14:textId="77777777">
       <w:pPr>
         <w:autoSpaceDE w:val="0"/>
         <w:autoSpaceDN w:val="0"/>
@@ -6377,7 +6377,7 @@
         <w:t xml:space="preserve"> that fact. So I think if what we are looking to do is fracture</w:t>
       </w:r>
     </w:p>
-    <w:p>
+    <w:p xmlns:wp14="http://schemas.microsoft.com/office/word/2010/wordml" wp14:textId="77777777">
       <w:pPr>
         <w:autoSpaceDE w:val="0"/>
         <w:autoSpaceDN w:val="0"/>
@@ -6411,7 +6411,7 @@
         <w:t xml:space="preserve"> pillars of the regime, banking on a cease-fire and monitors</w:t>
       </w:r>
     </w:p>
-    <w:p>
+    <w:p xmlns:wp14="http://schemas.microsoft.com/office/word/2010/wordml" wp14:textId="77777777">
       <w:pPr>
         <w:autoSpaceDE w:val="0"/>
         <w:autoSpaceDN w:val="0"/>
@@ -6445,13 +6445,14 @@
         <w:t xml:space="preserve"> going to send us in the wrong direction.</w:t>
       </w:r>
     </w:p>
-    <w:p/>
+    <w:p xmlns:wp14="http://schemas.microsoft.com/office/word/2010/wordml" wp14:textId="77777777"/>
     <w:sectPr>
       <w:headerReference w:type="default" r:id="rId6"/>
-      <w:pgSz w:w="12240" w:h="15840"/>
+      <w:pgSz w:w="12240" w:h="15840" w:orient="portrait"/>
       <w:pgMar w:top="1440" w:right="1440" w:bottom="1440" w:left="1440" w:header="720" w:footer="720" w:gutter="0"/>
       <w:cols w:space="720"/>
       <w:docGrid w:linePitch="360"/>
+      <w:footerReference w:type="default" r:id="R0c289ca2457a4504"/>
     </w:sectPr>
   </w:body>
 </w:document>
@@ -6460,7 +6461,7 @@
 <file path=word/endnotes.xml><?xml version="1.0" encoding="utf-8"?>
 <w:endnotes xmlns:wpc="http://schemas.microsoft.com/office/word/2010/wordprocessingCanvas" xmlns:mc="http://schemas.openxmlformats.org/markup-compatibility/2006" xmlns:o="urn:schemas-microsoft-com:office:office" xmlns:r="http://schemas.openxmlformats.org/officeDocument/2006/relationships" xmlns:m="http://schemas.openxmlformats.org/officeDocument/2006/math" xmlns:v="urn:schemas-microsoft-com:vml" xmlns:wp14="http://schemas.microsoft.com/office/word/2010/wordprocessingDrawing" xmlns:wp="http://schemas.openxmlformats.org/drawingml/2006/wordprocessingDrawing" xmlns:w10="urn:schemas-microsoft-com:office:word" xmlns:w="http://schemas.openxmlformats.org/wordprocessingml/2006/main" xmlns:w14="http://schemas.microsoft.com/office/word/2010/wordml" xmlns:w15="http://schemas.microsoft.com/office/word/2012/wordml" xmlns:wpg="http://schemas.microsoft.com/office/word/2010/wordprocessingGroup" xmlns:wpi="http://schemas.microsoft.com/office/word/2010/wordprocessingInk" xmlns:wne="http://schemas.microsoft.com/office/word/2006/wordml" xmlns:wps="http://schemas.microsoft.com/office/word/2010/wordprocessingShape" mc:Ignorable="w14 w15 wp14">
   <w:endnote w:type="separator" w:id="-1">
-    <w:p>
+    <w:p xmlns:wp14="http://schemas.microsoft.com/office/word/2010/wordml" wp14:textId="77777777">
       <w:pPr>
         <w:spacing w:after="0" w:line="240" w:lineRule="auto"/>
       </w:pPr>
@@ -6470,7 +6471,7 @@
     </w:p>
   </w:endnote>
   <w:endnote w:type="continuationSeparator" w:id="0">
-    <w:p>
+    <w:p xmlns:wp14="http://schemas.microsoft.com/office/word/2010/wordml" wp14:textId="77777777">
       <w:pPr>
         <w:spacing w:after="0" w:line="240" w:lineRule="auto"/>
       </w:pPr>
@@ -6480,12 +6481,80 @@
     </w:p>
   </w:endnote>
 </w:endnotes>
+</file>
+
+<file path=word/footer.xml><?xml version="1.0" encoding="utf-8"?>
+<w:ftr xmlns:w14="http://schemas.microsoft.com/office/word/2010/wordml" xmlns:w="http://schemas.openxmlformats.org/wordprocessingml/2006/main">
+  <w:tbl>
+    <w:tblPr>
+      <w:tblStyle w:val="TableNormal"/>
+      <w:bidiVisual w:val="0"/>
+      <w:tblW w:w="0" w:type="auto"/>
+      <w:tblLayout w:type="fixed"/>
+      <w:tblLook w:val="04A0" w:firstRow="1" w:lastRow="0" w:firstColumn="1" w:lastColumn="0" w:noHBand="0" w:noVBand="1"/>
+    </w:tblPr>
+    <w:tblGrid>
+      <w:gridCol w:w="3120"/>
+      <w:gridCol w:w="3120"/>
+      <w:gridCol w:w="3120"/>
+    </w:tblGrid>
+    <w:tr>
+      <w:tc>
+        <w:tcPr>
+          <w:tcW w:w="3120" w:type="dxa"/>
+          <w:tcMar/>
+        </w:tcPr>
+        <w:p>
+          <w:pPr>
+            <w:pStyle w:val="Header"/>
+            <w:bidi w:val="0"/>
+            <w:ind w:left="-115"/>
+            <w:jc w:val="left"/>
+          </w:pPr>
+        </w:p>
+      </w:tc>
+      <w:tc>
+        <w:tcPr>
+          <w:tcW w:w="3120" w:type="dxa"/>
+          <w:tcMar/>
+        </w:tcPr>
+        <w:p>
+          <w:pPr>
+            <w:pStyle w:val="Header"/>
+            <w:bidi w:val="0"/>
+            <w:jc w:val="center"/>
+          </w:pPr>
+        </w:p>
+      </w:tc>
+      <w:tc>
+        <w:tcPr>
+          <w:tcW w:w="3120" w:type="dxa"/>
+          <w:tcMar/>
+        </w:tcPr>
+        <w:p>
+          <w:pPr>
+            <w:pStyle w:val="Header"/>
+            <w:bidi w:val="0"/>
+            <w:ind w:right="-115"/>
+            <w:jc w:val="right"/>
+          </w:pPr>
+        </w:p>
+      </w:tc>
+    </w:tr>
+  </w:tbl>
+  <w:p>
+    <w:pPr>
+      <w:pStyle w:val="Footer"/>
+      <w:bidi w:val="0"/>
+    </w:pPr>
+  </w:p>
+</w:ftr>
 </file>
 
 <file path=word/footnotes.xml><?xml version="1.0" encoding="utf-8"?>
 <w:footnotes xmlns:wpc="http://schemas.microsoft.com/office/word/2010/wordprocessingCanvas" xmlns:mc="http://schemas.openxmlformats.org/markup-compatibility/2006" xmlns:o="urn:schemas-microsoft-com:office:office" xmlns:r="http://schemas.openxmlformats.org/officeDocument/2006/relationships" xmlns:m="http://schemas.openxmlformats.org/officeDocument/2006/math" xmlns:v="urn:schemas-microsoft-com:vml" xmlns:wp14="http://schemas.microsoft.com/office/word/2010/wordprocessingDrawing" xmlns:wp="http://schemas.openxmlformats.org/drawingml/2006/wordprocessingDrawing" xmlns:w10="urn:schemas-microsoft-com:office:word" xmlns:w="http://schemas.openxmlformats.org/wordprocessingml/2006/main" xmlns:w14="http://schemas.microsoft.com/office/word/2010/wordml" xmlns:w15="http://schemas.microsoft.com/office/word/2012/wordml" xmlns:wpg="http://schemas.microsoft.com/office/word/2010/wordprocessingGroup" xmlns:wpi="http://schemas.microsoft.com/office/word/2010/wordprocessingInk" xmlns:wne="http://schemas.microsoft.com/office/word/2006/wordml" xmlns:wps="http://schemas.microsoft.com/office/word/2010/wordprocessingShape" mc:Ignorable="w14 w15 wp14">
   <w:footnote w:type="separator" w:id="-1">
-    <w:p>
+    <w:p xmlns:wp14="http://schemas.microsoft.com/office/word/2010/wordml" wp14:textId="77777777">
       <w:pPr>
         <w:spacing w:after="0" w:line="240" w:lineRule="auto"/>
       </w:pPr>
@@ -6495,7 +6564,7 @@
     </w:p>
   </w:footnote>
   <w:footnote w:type="continuationSeparator" w:id="0">
-    <w:p>
+    <w:p xmlns:wp14="http://schemas.microsoft.com/office/word/2010/wordml" wp14:textId="77777777">
       <w:pPr>
         <w:spacing w:after="0" w:line="240" w:lineRule="auto"/>
       </w:pPr>
@@ -6509,7 +6578,7 @@
 
 <file path=word/header1.xml><?xml version="1.0" encoding="utf-8"?>
 <w:hdr xmlns:wpc="http://schemas.microsoft.com/office/word/2010/wordprocessingCanvas" xmlns:mc="http://schemas.openxmlformats.org/markup-compatibility/2006" xmlns:o="urn:schemas-microsoft-com:office:office" xmlns:r="http://schemas.openxmlformats.org/officeDocument/2006/relationships" xmlns:m="http://schemas.openxmlformats.org/officeDocument/2006/math" xmlns:v="urn:schemas-microsoft-com:vml" xmlns:wp14="http://schemas.microsoft.com/office/word/2010/wordprocessingDrawing" xmlns:wp="http://schemas.openxmlformats.org/drawingml/2006/wordprocessingDrawing" xmlns:w10="urn:schemas-microsoft-com:office:word" xmlns:w="http://schemas.openxmlformats.org/wordprocessingml/2006/main" xmlns:w14="http://schemas.microsoft.com/office/word/2010/wordml" xmlns:w15="http://schemas.microsoft.com/office/word/2012/wordml" xmlns:wpg="http://schemas.microsoft.com/office/word/2010/wordprocessingGroup" xmlns:wpi="http://schemas.microsoft.com/office/word/2010/wordprocessingInk" xmlns:wne="http://schemas.microsoft.com/office/word/2006/wordml" xmlns:wps="http://schemas.microsoft.com/office/word/2010/wordprocessingShape" mc:Ignorable="w14 w15 wp14">
-  <w:p>
+  <w:p xmlns:wp14="http://schemas.microsoft.com/office/word/2010/wordml" wp14:textId="77777777">
     <w:pPr>
       <w:pStyle w:val="Header"/>
     </w:pPr>
@@ -6523,10 +6592,14 @@
     </w:r>
     <w:r>
       <w:tab/>
+    </w:r>
+    <w:r>
       <w:t xml:space="preserve">Syria </w:t>
     </w:r>
     <w:r>
       <w:tab/>
+    </w:r>
+    <w:r>
       <w:t>April 19, 2012</w:t>
     </w:r>
   </w:p>
@@ -6534,11 +6607,11 @@
 </file>
 
 <file path=word/styles.xml><?xml version="1.0" encoding="utf-8"?>
-<w:styles xmlns:mc="http://schemas.openxmlformats.org/markup-compatibility/2006" xmlns:r="http://schemas.openxmlformats.org/officeDocument/2006/relationships" xmlns:w="http://schemas.openxmlformats.org/wordprocessingml/2006/main" xmlns:w14="http://schemas.microsoft.com/office/word/2010/wordml" xmlns:w15="http://schemas.microsoft.com/office/word/2012/wordml" mc:Ignorable="w14 w15">
+<w:styles xmlns:wp14="http://schemas.microsoft.com/office/word/2010/wordprocessingDrawing" xmlns:mc="http://schemas.openxmlformats.org/markup-compatibility/2006" xmlns:r="http://schemas.openxmlformats.org/officeDocument/2006/relationships" xmlns:w="http://schemas.openxmlformats.org/wordprocessingml/2006/main" xmlns:w14="http://schemas.microsoft.com/office/word/2010/wordml" xmlns:w15="http://schemas.microsoft.com/office/word/2012/wordml" mc:Ignorable="w14 w15 wp14">
   <w:docDefaults>
     <w:rPrDefault>
       <w:rPr>
-        <w:rFonts w:asciiTheme="minorHAnsi" w:eastAsiaTheme="minorHAnsi" w:hAnsiTheme="minorHAnsi" w:cstheme="minorBidi"/>
+        <w:rFonts w:asciiTheme="minorHAnsi" w:hAnsiTheme="minorHAnsi" w:eastAsiaTheme="minorHAnsi" w:cstheme="minorBidi"/>
         <w:sz w:val="22"/>
         <w:szCs w:val="22"/>
         <w:lang w:val="en-US" w:eastAsia="en-US" w:bidi="ar-SA"/>
@@ -6553,14 +6626,14 @@
   <w:latentStyles w:defLockedState="0" w:defUIPriority="99" w:defSemiHidden="0" w:defUnhideWhenUsed="0" w:defQFormat="0" w:count="371">
     <w:lsdException w:name="Normal" w:uiPriority="0" w:qFormat="1"/>
     <w:lsdException w:name="heading 1" w:uiPriority="9" w:qFormat="1"/>
-    <w:lsdException w:name="heading 2" w:semiHidden="1" w:uiPriority="9" w:unhideWhenUsed="1" w:qFormat="1"/>
-    <w:lsdException w:name="heading 3" w:semiHidden="1" w:uiPriority="9" w:unhideWhenUsed="1" w:qFormat="1"/>
-    <w:lsdException w:name="heading 4" w:semiHidden="1" w:uiPriority="9" w:unhideWhenUsed="1" w:qFormat="1"/>
-    <w:lsdException w:name="heading 5" w:semiHidden="1" w:uiPriority="9" w:unhideWhenUsed="1" w:qFormat="1"/>
-    <w:lsdException w:name="heading 6" w:semiHidden="1" w:uiPriority="9" w:unhideWhenUsed="1" w:qFormat="1"/>
-    <w:lsdException w:name="heading 7" w:semiHidden="1" w:uiPriority="9" w:unhideWhenUsed="1" w:qFormat="1"/>
-    <w:lsdException w:name="heading 8" w:semiHidden="1" w:uiPriority="9" w:unhideWhenUsed="1" w:qFormat="1"/>
-    <w:lsdException w:name="heading 9" w:semiHidden="1" w:uiPriority="9" w:unhideWhenUsed="1" w:qFormat="1"/>
+    <w:lsdException w:name="heading 2" w:uiPriority="9" w:semiHidden="1" w:unhideWhenUsed="1" w:qFormat="1"/>
+    <w:lsdException w:name="heading 3" w:uiPriority="9" w:semiHidden="1" w:unhideWhenUsed="1" w:qFormat="1"/>
+    <w:lsdException w:name="heading 4" w:uiPriority="9" w:semiHidden="1" w:unhideWhenUsed="1" w:qFormat="1"/>
+    <w:lsdException w:name="heading 5" w:uiPriority="9" w:semiHidden="1" w:unhideWhenUsed="1" w:qFormat="1"/>
+    <w:lsdException w:name="heading 6" w:uiPriority="9" w:semiHidden="1" w:unhideWhenUsed="1" w:qFormat="1"/>
+    <w:lsdException w:name="heading 7" w:uiPriority="9" w:semiHidden="1" w:unhideWhenUsed="1" w:qFormat="1"/>
+    <w:lsdException w:name="heading 8" w:uiPriority="9" w:semiHidden="1" w:unhideWhenUsed="1" w:qFormat="1"/>
+    <w:lsdException w:name="heading 9" w:uiPriority="9" w:semiHidden="1" w:unhideWhenUsed="1" w:qFormat="1"/>
     <w:lsdException w:name="index 1" w:semiHidden="1" w:unhideWhenUsed="1"/>
     <w:lsdException w:name="index 2" w:semiHidden="1" w:unhideWhenUsed="1"/>
     <w:lsdException w:name="index 3" w:semiHidden="1" w:unhideWhenUsed="1"/>
@@ -6570,22 +6643,22 @@
     <w:lsdException w:name="index 7" w:semiHidden="1" w:unhideWhenUsed="1"/>
     <w:lsdException w:name="index 8" w:semiHidden="1" w:unhideWhenUsed="1"/>
     <w:lsdException w:name="index 9" w:semiHidden="1" w:unhideWhenUsed="1"/>
-    <w:lsdException w:name="toc 1" w:semiHidden="1" w:uiPriority="39" w:unhideWhenUsed="1"/>
-    <w:lsdException w:name="toc 2" w:semiHidden="1" w:uiPriority="39" w:unhideWhenUsed="1"/>
-    <w:lsdException w:name="toc 3" w:semiHidden="1" w:uiPriority="39" w:unhideWhenUsed="1"/>
-    <w:lsdException w:name="toc 4" w:semiHidden="1" w:uiPriority="39" w:unhideWhenUsed="1"/>
-    <w:lsdException w:name="toc 5" w:semiHidden="1" w:uiPriority="39" w:unhideWhenUsed="1"/>
-    <w:lsdException w:name="toc 6" w:semiHidden="1" w:uiPriority="39" w:unhideWhenUsed="1"/>
-    <w:lsdException w:name="toc 7" w:semiHidden="1" w:uiPriority="39" w:unhideWhenUsed="1"/>
-    <w:lsdException w:name="toc 8" w:semiHidden="1" w:uiPriority="39" w:unhideWhenUsed="1"/>
-    <w:lsdException w:name="toc 9" w:semiHidden="1" w:uiPriority="39" w:unhideWhenUsed="1"/>
+    <w:lsdException w:name="toc 1" w:uiPriority="39" w:semiHidden="1" w:unhideWhenUsed="1"/>
+    <w:lsdException w:name="toc 2" w:uiPriority="39" w:semiHidden="1" w:unhideWhenUsed="1"/>
+    <w:lsdException w:name="toc 3" w:uiPriority="39" w:semiHidden="1" w:unhideWhenUsed="1"/>
+    <w:lsdException w:name="toc 4" w:uiPriority="39" w:semiHidden="1" w:unhideWhenUsed="1"/>
+    <w:lsdException w:name="toc 5" w:uiPriority="39" w:semiHidden="1" w:unhideWhenUsed="1"/>
+    <w:lsdException w:name="toc 6" w:uiPriority="39" w:semiHidden="1" w:unhideWhenUsed="1"/>
+    <w:lsdException w:name="toc 7" w:uiPriority="39" w:semiHidden="1" w:unhideWhenUsed="1"/>
+    <w:lsdException w:name="toc 8" w:uiPriority="39" w:semiHidden="1" w:unhideWhenUsed="1"/>
+    <w:lsdException w:name="toc 9" w:uiPriority="39" w:semiHidden="1" w:unhideWhenUsed="1"/>
     <w:lsdException w:name="Normal Indent" w:semiHidden="1" w:unhideWhenUsed="1"/>
     <w:lsdException w:name="footnote text" w:semiHidden="1" w:unhideWhenUsed="1"/>
     <w:lsdException w:name="annotation text" w:semiHidden="1" w:unhideWhenUsed="1"/>
     <w:lsdException w:name="header" w:semiHidden="1" w:unhideWhenUsed="1"/>
     <w:lsdException w:name="footer" w:semiHidden="1" w:unhideWhenUsed="1"/>
     <w:lsdException w:name="index heading" w:semiHidden="1" w:unhideWhenUsed="1"/>
-    <w:lsdException w:name="caption" w:semiHidden="1" w:uiPriority="35" w:unhideWhenUsed="1" w:qFormat="1"/>
+    <w:lsdException w:name="caption" w:uiPriority="35" w:semiHidden="1" w:unhideWhenUsed="1" w:qFormat="1"/>
     <w:lsdException w:name="table of figures" w:semiHidden="1" w:unhideWhenUsed="1"/>
     <w:lsdException w:name="envelope address" w:semiHidden="1" w:unhideWhenUsed="1"/>
     <w:lsdException w:name="envelope return" w:semiHidden="1" w:unhideWhenUsed="1"/>
@@ -6616,7 +6689,7 @@
     <w:lsdException w:name="Title" w:uiPriority="10" w:qFormat="1"/>
     <w:lsdException w:name="Closing" w:semiHidden="1" w:unhideWhenUsed="1"/>
     <w:lsdException w:name="Signature" w:semiHidden="1" w:unhideWhenUsed="1"/>
-    <w:lsdException w:name="Default Paragraph Font" w:semiHidden="1" w:uiPriority="1" w:unhideWhenUsed="1"/>
+    <w:lsdException w:name="Default Paragraph Font" w:uiPriority="1" w:semiHidden="1" w:unhideWhenUsed="1"/>
     <w:lsdException w:name="Body Text" w:semiHidden="1" w:unhideWhenUsed="1"/>
     <w:lsdException w:name="Body Text Indent" w:semiHidden="1" w:unhideWhenUsed="1"/>
     <w:lsdException w:name="List Continue" w:semiHidden="1" w:unhideWhenUsed="1"/>
@@ -6816,8 +6889,8 @@
     <w:lsdException w:name="Subtle Reference" w:uiPriority="31" w:qFormat="1"/>
     <w:lsdException w:name="Intense Reference" w:uiPriority="32" w:qFormat="1"/>
     <w:lsdException w:name="Book Title" w:uiPriority="33" w:qFormat="1"/>
-    <w:lsdException w:name="Bibliography" w:semiHidden="1" w:uiPriority="37" w:unhideWhenUsed="1"/>
-    <w:lsdException w:name="TOC Heading" w:semiHidden="1" w:uiPriority="39" w:unhideWhenUsed="1" w:qFormat="1"/>
+    <w:lsdException w:name="Bibliography" w:uiPriority="37" w:semiHidden="1" w:unhideWhenUsed="1"/>
+    <w:lsdException w:name="TOC Heading" w:uiPriority="39" w:semiHidden="1" w:unhideWhenUsed="1" w:qFormat="1"/>
     <w:lsdException w:name="Plain Table 1" w:uiPriority="41"/>
     <w:lsdException w:name="Plain Table 2" w:uiPriority="42"/>
     <w:lsdException w:name="Plain Table 3" w:uiPriority="43"/>
@@ -6923,18 +6996,18 @@
     <w:lsdException w:name="List Table 6 Colorful Accent 6" w:uiPriority="51"/>
     <w:lsdException w:name="List Table 7 Colorful Accent 6" w:uiPriority="52"/>
   </w:latentStyles>
-  <w:style w:type="paragraph" w:default="1" w:styleId="Normal">
+  <w:style w:type="paragraph" w:styleId="Normal" w:default="1">
     <w:name w:val="Normal"/>
     <w:qFormat/>
     <w:rsid w:val="006366E4"/>
   </w:style>
-  <w:style w:type="character" w:default="1" w:styleId="DefaultParagraphFont">
+  <w:style w:type="character" w:styleId="DefaultParagraphFont" w:default="1">
     <w:name w:val="Default Paragraph Font"/>
     <w:uiPriority w:val="1"/>
     <w:semiHidden/>
     <w:unhideWhenUsed/>
   </w:style>
-  <w:style w:type="table" w:default="1" w:styleId="TableNormal">
+  <w:style w:type="table" w:styleId="TableNormal" w:default="1">
     <w:name w:val="Normal Table"/>
     <w:uiPriority w:val="99"/>
     <w:semiHidden/>
@@ -6949,7 +7022,7 @@
       </w:tblCellMar>
     </w:tblPr>
   </w:style>
-  <w:style w:type="numbering" w:default="1" w:styleId="NoList">
+  <w:style w:type="numbering" w:styleId="NoList" w:default="1">
     <w:name w:val="No List"/>
     <w:uiPriority w:val="99"/>
     <w:semiHidden/>
@@ -6970,7 +7043,7 @@
       <w:spacing w:after="0" w:line="240" w:lineRule="auto"/>
     </w:pPr>
   </w:style>
-  <w:style w:type="character" w:customStyle="1" w:styleId="HeaderChar">
+  <w:style w:type="character" w:styleId="HeaderChar" w:customStyle="1">
     <w:name w:val="Header Char"/>
     <w:basedOn w:val="DefaultParagraphFont"/>
     <w:link w:val="Header"/>
@@ -6992,12 +7065,38 @@
       <w:spacing w:after="0" w:line="240" w:lineRule="auto"/>
     </w:pPr>
   </w:style>
-  <w:style w:type="character" w:customStyle="1" w:styleId="FooterChar">
+  <w:style w:type="character" w:styleId="FooterChar" w:customStyle="1">
     <w:name w:val="Footer Char"/>
     <w:basedOn w:val="DefaultParagraphFont"/>
     <w:link w:val="Footer"/>
     <w:uiPriority w:val="99"/>
     <w:rsid w:val="006366E4"/>
+  </w:style>
+  <w:style xmlns:w="http://schemas.openxmlformats.org/wordprocessingml/2006/main" w:type="table" w:styleId="TableGrid">
+    <w:name xmlns:w="http://schemas.openxmlformats.org/wordprocessingml/2006/main" w:val="Table Grid"/>
+    <w:basedOn xmlns:w="http://schemas.openxmlformats.org/wordprocessingml/2006/main" w:val="TableNormal"/>
+    <w:uiPriority xmlns:w="http://schemas.openxmlformats.org/wordprocessingml/2006/main" w:val="59"/>
+    <w:rsid xmlns:w="http://schemas.openxmlformats.org/wordprocessingml/2006/main" w:val="00FB4123"/>
+    <w:pPr xmlns:w="http://schemas.openxmlformats.org/wordprocessingml/2006/main">
+      <w:spacing w:after="0" w:line="240" w:lineRule="auto"/>
+    </w:pPr>
+    <w:tblPr xmlns:w="http://schemas.openxmlformats.org/wordprocessingml/2006/main">
+      <w:tblInd w:w="0" w:type="dxa"/>
+      <w:tblBorders>
+        <w:top w:val="single" w:color="000000" w:themeColor="text1" w:sz="4" w:space="0"/>
+        <w:left w:val="single" w:color="000000" w:themeColor="text1" w:sz="4" w:space="0"/>
+        <w:bottom w:val="single" w:color="000000" w:themeColor="text1" w:sz="4" w:space="0"/>
+        <w:right w:val="single" w:color="000000" w:themeColor="text1" w:sz="4" w:space="0"/>
+        <w:insideH w:val="single" w:color="000000" w:themeColor="text1" w:sz="4" w:space="0"/>
+        <w:insideV w:val="single" w:color="000000" w:themeColor="text1" w:sz="4" w:space="0"/>
+      </w:tblBorders>
+      <w:tblCellMar>
+        <w:top w:w="0" w:type="dxa"/>
+        <w:left w:w="108" w:type="dxa"/>
+        <w:bottom w:w="0" w:type="dxa"/>
+        <w:right w:w="108" w:type="dxa"/>
+      </w:tblCellMar>
+    </w:tblPr>
   </w:style>
 </w:styles>
 </file>
